--- a/poročila za ustni/V2_žiroskop.docx
+++ b/poročila za ustni/V2_žiroskop.docx
@@ -943,7 +943,7 @@
           <v:shape id="_x0000_i1025" type="#_x0000_t75" alt="" style="width:221.25pt;height:47.25pt;mso-width-percent:0;mso-height-percent:0;mso-width-percent:0;mso-height-percent:0" o:ole="">
             <v:imagedata r:id="rId8" o:title=""/>
           </v:shape>
-          <o:OLEObject Type="Embed" ProgID="Equation.DSMT4" ShapeID="_x0000_i1025" DrawAspect="Content" ObjectID="_1792497679" r:id="rId9"/>
+          <o:OLEObject Type="Embed" ProgID="Equation.DSMT4" ShapeID="_x0000_i1025" DrawAspect="Content" ObjectID="_1800031868" r:id="rId9"/>
         </w:object>
       </w:r>
       <w:r>
@@ -1067,7 +1067,7 @@
           <v:shape id="_x0000_i1026" type="#_x0000_t75" alt="" style="width:171.75pt;height:21.75pt;mso-width-percent:0;mso-height-percent:0;mso-width-percent:0;mso-height-percent:0" o:ole="">
             <v:imagedata r:id="rId10" o:title=""/>
           </v:shape>
-          <o:OLEObject Type="Embed" ProgID="Equation.DSMT4" ShapeID="_x0000_i1026" DrawAspect="Content" ObjectID="_1792497680" r:id="rId11"/>
+          <o:OLEObject Type="Embed" ProgID="Equation.DSMT4" ShapeID="_x0000_i1026" DrawAspect="Content" ObjectID="_1800031869" r:id="rId11"/>
         </w:object>
       </w:r>
       <w:r>
@@ -1167,8 +1167,14 @@
     <w:p>
       <w:pPr>
         <w:pStyle w:val="MTDisplayEquation"/>
-      </w:pPr>
-      <w:r>
+        <w:rPr>
+          <w:lang w:val="de-DE"/>
+        </w:rPr>
+      </w:pPr>
+      <w:r>
+        <w:rPr>
+          <w:lang w:val="de-DE"/>
+        </w:rPr>
         <w:tab/>
       </w:r>
       <w:r>
@@ -1180,13 +1186,19 @@
           <v:shape id="_x0000_i1027" type="#_x0000_t75" alt="" style="width:8.25pt;height:12pt;mso-width-percent:0;mso-height-percent:0;mso-width-percent:0;mso-height-percent:0" o:ole="">
             <v:imagedata r:id="rId12" o:title=""/>
           </v:shape>
-          <o:OLEObject Type="Embed" ProgID="Equation.DSMT4" ShapeID="_x0000_i1027" DrawAspect="Content" ObjectID="_1792497681" r:id="rId13"/>
+          <o:OLEObject Type="Embed" ProgID="Equation.DSMT4" ShapeID="_x0000_i1027" DrawAspect="Content" ObjectID="_1800031870" r:id="rId13"/>
         </w:object>
       </w:r>
       <w:r>
+        <w:rPr>
+          <w:lang w:val="de-DE"/>
+        </w:rPr>
         <w:t xml:space="preserve"> </w:t>
       </w:r>
       <w:r>
+        <w:rPr>
+          <w:lang w:val="de-DE"/>
+        </w:rPr>
         <w:tab/>
       </w:r>
     </w:p>
@@ -1699,6 +1711,7 @@
           <w:rFonts w:ascii="Times New Roman" w:hAnsi="Times New Roman" w:cs="Times New Roman"/>
           <w:lang w:val="sl-SI"/>
         </w:rPr>
+        <w:lastRenderedPageBreak/>
         <w:t>Računanje prostorske usmerjenosti</w:t>
       </w:r>
       <w:r>
@@ -1892,7 +1905,7 @@
           <v:shape id="_x0000_i1028" type="#_x0000_t75" alt="" style="width:330.75pt;height:45.75pt;mso-width-percent:0;mso-height-percent:0;mso-width-percent:0;mso-height-percent:0" o:ole="">
             <v:imagedata r:id="rId14" o:title=""/>
           </v:shape>
-          <o:OLEObject Type="Embed" ProgID="Equation.DSMT4" ShapeID="_x0000_i1028" DrawAspect="Content" ObjectID="_1792497682" r:id="rId15"/>
+          <o:OLEObject Type="Embed" ProgID="Equation.DSMT4" ShapeID="_x0000_i1028" DrawAspect="Content" ObjectID="_1800031871" r:id="rId15"/>
         </w:object>
       </w:r>
       <w:r>
@@ -2096,7 +2109,7 @@
           <v:shape id="_x0000_i1029" type="#_x0000_t75" alt="" style="width:47.25pt;height:16.5pt;mso-width-percent:0;mso-height-percent:0;mso-width-percent:0;mso-height-percent:0" o:ole="">
             <v:imagedata r:id="rId16" o:title=""/>
           </v:shape>
-          <o:OLEObject Type="Embed" ProgID="Equation.DSMT4" ShapeID="_x0000_i1029" DrawAspect="Content" ObjectID="_1792497683" r:id="rId17"/>
+          <o:OLEObject Type="Embed" ProgID="Equation.DSMT4" ShapeID="_x0000_i1029" DrawAspect="Content" ObjectID="_1800031872" r:id="rId17"/>
         </w:object>
       </w:r>
       <w:r>
@@ -2279,7 +2292,7 @@
           <v:shape id="_x0000_i1030" type="#_x0000_t75" alt="" style="width:114pt;height:14.25pt;mso-width-percent:0;mso-height-percent:0;mso-width-percent:0;mso-height-percent:0" o:ole="">
             <v:imagedata r:id="rId18" o:title=""/>
           </v:shape>
-          <o:OLEObject Type="Embed" ProgID="Equation.DSMT4" ShapeID="_x0000_i1030" DrawAspect="Content" ObjectID="_1792497684" r:id="rId19"/>
+          <o:OLEObject Type="Embed" ProgID="Equation.DSMT4" ShapeID="_x0000_i1030" DrawAspect="Content" ObjectID="_1800031873" r:id="rId19"/>
         </w:object>
       </w:r>
       <w:r>
@@ -2548,7 +2561,7 @@
           <v:shape id="_x0000_i1031" type="#_x0000_t75" style="width:93pt;height:67.5pt" o:ole="">
             <v:imagedata r:id="rId20" o:title=""/>
           </v:shape>
-          <o:OLEObject Type="Embed" ProgID="Equation.DSMT4" ShapeID="_x0000_i1031" DrawAspect="Content" ObjectID="_1792497685" r:id="rId21"/>
+          <o:OLEObject Type="Embed" ProgID="Equation.DSMT4" ShapeID="_x0000_i1031" DrawAspect="Content" ObjectID="_1800031874" r:id="rId21"/>
         </w:object>
       </w:r>
       <w:r>
@@ -2877,7 +2890,7 @@
           <v:shape id="_x0000_i1032" type="#_x0000_t75" alt="" style="width:165.75pt;height:16.5pt;mso-width-percent:0;mso-height-percent:0;mso-width-percent:0;mso-height-percent:0" o:ole="">
             <v:imagedata r:id="rId22" o:title=""/>
           </v:shape>
-          <o:OLEObject Type="Embed" ProgID="Equation.DSMT4" ShapeID="_x0000_i1032" DrawAspect="Content" ObjectID="_1792497686" r:id="rId23"/>
+          <o:OLEObject Type="Embed" ProgID="Equation.DSMT4" ShapeID="_x0000_i1032" DrawAspect="Content" ObjectID="_1800031875" r:id="rId23"/>
         </w:object>
       </w:r>
       <w:r>
@@ -3104,7 +3117,7 @@
           <v:shape id="_x0000_i1033" type="#_x0000_t75" alt="" style="width:63pt;height:50.25pt;mso-width-percent:0;mso-height-percent:0;mso-width-percent:0;mso-height-percent:0" o:ole="">
             <v:imagedata r:id="rId24" o:title=""/>
           </v:shape>
-          <o:OLEObject Type="Embed" ProgID="Equation.DSMT4" ShapeID="_x0000_i1033" DrawAspect="Content" ObjectID="_1792497687" r:id="rId25"/>
+          <o:OLEObject Type="Embed" ProgID="Equation.DSMT4" ShapeID="_x0000_i1033" DrawAspect="Content" ObjectID="_1800031876" r:id="rId25"/>
         </w:object>
       </w:r>
       <w:r>
@@ -3253,7 +3266,7 @@
           <v:shape id="_x0000_i1034" type="#_x0000_t75" alt="" style="width:168pt;height:16.5pt;mso-width-percent:0;mso-height-percent:0;mso-width-percent:0;mso-height-percent:0" o:ole="">
             <v:imagedata r:id="rId26" o:title=""/>
           </v:shape>
-          <o:OLEObject Type="Embed" ProgID="Equation.DSMT4" ShapeID="_x0000_i1034" DrawAspect="Content" ObjectID="_1792497688" r:id="rId27"/>
+          <o:OLEObject Type="Embed" ProgID="Equation.DSMT4" ShapeID="_x0000_i1034" DrawAspect="Content" ObjectID="_1800031877" r:id="rId27"/>
         </w:object>
       </w:r>
       <w:r>
@@ -3376,7 +3389,7 @@
           <v:shape id="_x0000_i1035" type="#_x0000_t75" alt="" style="width:174.75pt;height:18.75pt;mso-width-percent:0;mso-height-percent:0;mso-width-percent:0;mso-height-percent:0" o:ole="">
             <v:imagedata r:id="rId28" o:title=""/>
           </v:shape>
-          <o:OLEObject Type="Embed" ProgID="Equation.DSMT4" ShapeID="_x0000_i1035" DrawAspect="Content" ObjectID="_1792497689" r:id="rId29"/>
+          <o:OLEObject Type="Embed" ProgID="Equation.DSMT4" ShapeID="_x0000_i1035" DrawAspect="Content" ObjectID="_1800031878" r:id="rId29"/>
         </w:object>
       </w:r>
       <w:r>
@@ -3533,6 +3546,7 @@
         <w:rPr>
           <w:lang w:val="sl-SI"/>
         </w:rPr>
+        <w:lastRenderedPageBreak/>
         <w:tab/>
       </w:r>
       <w:r>
@@ -3545,7 +3559,7 @@
           <v:shape id="_x0000_i1036" type="#_x0000_t75" alt="" style="width:96pt;height:14.25pt;mso-width-percent:0;mso-height-percent:0;mso-width-percent:0;mso-height-percent:0" o:ole="">
             <v:imagedata r:id="rId30" o:title=""/>
           </v:shape>
-          <o:OLEObject Type="Embed" ProgID="Equation.DSMT4" ShapeID="_x0000_i1036" DrawAspect="Content" ObjectID="_1792497690" r:id="rId31"/>
+          <o:OLEObject Type="Embed" ProgID="Equation.DSMT4" ShapeID="_x0000_i1036" DrawAspect="Content" ObjectID="_1800031879" r:id="rId31"/>
         </w:object>
       </w:r>
       <w:r>
@@ -3925,7 +3939,7 @@
           <v:shape id="_x0000_i1037" type="#_x0000_t75" style="width:90pt;height:18pt" o:ole="">
             <v:imagedata r:id="rId32" o:title=""/>
           </v:shape>
-          <o:OLEObject Type="Embed" ProgID="Equation.DSMT4" ShapeID="_x0000_i1037" DrawAspect="Content" ObjectID="_1792497691" r:id="rId33"/>
+          <o:OLEObject Type="Embed" ProgID="Equation.DSMT4" ShapeID="_x0000_i1037" DrawAspect="Content" ObjectID="_1800031880" r:id="rId33"/>
         </w:object>
       </w:r>
       <w:r>
@@ -4064,7 +4078,7 @@
           <v:shape id="_x0000_i1038" type="#_x0000_t75" style="width:223.5pt;height:54.75pt" o:ole="">
             <v:imagedata r:id="rId34" o:title=""/>
           </v:shape>
-          <o:OLEObject Type="Embed" ProgID="Equation.DSMT4" ShapeID="_x0000_i1038" DrawAspect="Content" ObjectID="_1792497692" r:id="rId35"/>
+          <o:OLEObject Type="Embed" ProgID="Equation.DSMT4" ShapeID="_x0000_i1038" DrawAspect="Content" ObjectID="_1800031881" r:id="rId35"/>
         </w:object>
       </w:r>
       <w:r>
@@ -4186,7 +4200,7 @@
           <v:shape id="_x0000_i1039" type="#_x0000_t75" style="width:86.25pt;height:45pt" o:ole="">
             <v:imagedata r:id="rId36" o:title=""/>
           </v:shape>
-          <o:OLEObject Type="Embed" ProgID="Equation.DSMT4" ShapeID="_x0000_i1039" DrawAspect="Content" ObjectID="_1792497693" r:id="rId37"/>
+          <o:OLEObject Type="Embed" ProgID="Equation.DSMT4" ShapeID="_x0000_i1039" DrawAspect="Content" ObjectID="_1800031882" r:id="rId37"/>
         </w:object>
       </w:r>
       <w:r>
@@ -4324,7 +4338,7 @@
           <v:shape id="_x0000_i1040" type="#_x0000_t75" style="width:108.75pt;height:60.75pt" o:ole="">
             <v:imagedata r:id="rId38" o:title=""/>
           </v:shape>
-          <o:OLEObject Type="Embed" ProgID="Equation.DSMT4" ShapeID="_x0000_i1040" DrawAspect="Content" ObjectID="_1792497694" r:id="rId39"/>
+          <o:OLEObject Type="Embed" ProgID="Equation.DSMT4" ShapeID="_x0000_i1040" DrawAspect="Content" ObjectID="_1800031883" r:id="rId39"/>
         </w:object>
       </w:r>
       <w:r>
@@ -5939,6 +5953,7 @@
           <w:rFonts w:ascii="Times New Roman" w:hAnsi="Times New Roman" w:cs="Times New Roman"/>
           <w:lang w:val="sl-SI"/>
         </w:rPr>
+        <w:lastRenderedPageBreak/>
         <w:t xml:space="preserve">V vsakem časovnem vzorcu </w:t>
       </w:r>
       <w:r>
@@ -5999,7 +6014,7 @@
           <v:shape id="_x0000_i1041" type="#_x0000_t75" alt="" style="width:131.25pt;height:51.75pt" o:ole="">
             <v:imagedata r:id="rId40" o:title=""/>
           </v:shape>
-          <o:OLEObject Type="Embed" ProgID="Equation.DSMT4" ShapeID="_x0000_i1041" DrawAspect="Content" ObjectID="_1792497695" r:id="rId41"/>
+          <o:OLEObject Type="Embed" ProgID="Equation.DSMT4" ShapeID="_x0000_i1041" DrawAspect="Content" ObjectID="_1800031884" r:id="rId41"/>
         </w:object>
       </w:r>
       <w:r>
@@ -6167,7 +6182,7 @@
           <v:shape id="_x0000_i1042" type="#_x0000_t75" alt="" style="width:87.75pt;height:18pt" o:ole="">
             <v:imagedata r:id="rId42" o:title=""/>
           </v:shape>
-          <o:OLEObject Type="Embed" ProgID="Equation.DSMT4" ShapeID="_x0000_i1042" DrawAspect="Content" ObjectID="_1792497696" r:id="rId43"/>
+          <o:OLEObject Type="Embed" ProgID="Equation.DSMT4" ShapeID="_x0000_i1042" DrawAspect="Content" ObjectID="_1800031885" r:id="rId43"/>
         </w:object>
       </w:r>
       <w:r>
@@ -6397,7 +6412,7 @@
           <v:shape id="_x0000_i1043" type="#_x0000_t75" alt="" style="width:45.75pt;height:31.5pt;mso-width-percent:0;mso-height-percent:0;mso-width-percent:0;mso-height-percent:0" o:ole="">
             <v:imagedata r:id="rId44" o:title=""/>
           </v:shape>
-          <o:OLEObject Type="Embed" ProgID="Equation.DSMT4" ShapeID="_x0000_i1043" DrawAspect="Content" ObjectID="_1792497697" r:id="rId45"/>
+          <o:OLEObject Type="Embed" ProgID="Equation.DSMT4" ShapeID="_x0000_i1043" DrawAspect="Content" ObjectID="_1800031886" r:id="rId45"/>
         </w:object>
       </w:r>
       <w:r>
@@ -6418,7 +6433,7 @@
           <v:shape id="_x0000_i1044" type="#_x0000_t75" alt="" style="width:69pt;height:31.5pt;mso-width-percent:0;mso-height-percent:0;mso-width-percent:0;mso-height-percent:0" o:ole="">
             <v:imagedata r:id="rId46" o:title=""/>
           </v:shape>
-          <o:OLEObject Type="Embed" ProgID="Equation.DSMT4" ShapeID="_x0000_i1044" DrawAspect="Content" ObjectID="_1792497698" r:id="rId47"/>
+          <o:OLEObject Type="Embed" ProgID="Equation.DSMT4" ShapeID="_x0000_i1044" DrawAspect="Content" ObjectID="_1800031887" r:id="rId47"/>
         </w:object>
       </w:r>
     </w:p>
@@ -6442,7 +6457,7 @@
           <v:shape id="_x0000_i1045" type="#_x0000_t75" alt="" style="width:66.75pt;height:39pt;mso-width-percent:0;mso-height-percent:0;mso-width-percent:0;mso-height-percent:0" o:ole="">
             <v:imagedata r:id="rId48" o:title=""/>
           </v:shape>
-          <o:OLEObject Type="Embed" ProgID="Equation.DSMT4" ShapeID="_x0000_i1045" DrawAspect="Content" ObjectID="_1792497699" r:id="rId49"/>
+          <o:OLEObject Type="Embed" ProgID="Equation.DSMT4" ShapeID="_x0000_i1045" DrawAspect="Content" ObjectID="_1800031888" r:id="rId49"/>
         </w:object>
       </w:r>
     </w:p>
@@ -6466,7 +6481,7 @@
           <v:shape id="_x0000_i1046" type="#_x0000_t75" alt="" style="width:78.75pt;height:39pt;mso-width-percent:0;mso-height-percent:0;mso-width-percent:0;mso-height-percent:0" o:ole="">
             <v:imagedata r:id="rId50" o:title=""/>
           </v:shape>
-          <o:OLEObject Type="Embed" ProgID="Equation.DSMT4" ShapeID="_x0000_i1046" DrawAspect="Content" ObjectID="_1792497700" r:id="rId51"/>
+          <o:OLEObject Type="Embed" ProgID="Equation.DSMT4" ShapeID="_x0000_i1046" DrawAspect="Content" ObjectID="_1800031889" r:id="rId51"/>
         </w:object>
       </w:r>
     </w:p>
@@ -6505,7 +6520,7 @@
           <v:shape id="_x0000_i1047" type="#_x0000_t75" alt="" style="width:111pt;height:47.25pt;mso-width-percent:0;mso-height-percent:0;mso-width-percent:0;mso-height-percent:0" o:ole="">
             <v:imagedata r:id="rId52" o:title=""/>
           </v:shape>
-          <o:OLEObject Type="Embed" ProgID="Equation.DSMT4" ShapeID="_x0000_i1047" DrawAspect="Content" ObjectID="_1792497701" r:id="rId53"/>
+          <o:OLEObject Type="Embed" ProgID="Equation.DSMT4" ShapeID="_x0000_i1047" DrawAspect="Content" ObjectID="_1800031890" r:id="rId53"/>
         </w:object>
       </w:r>
       <w:r>
@@ -6593,7 +6608,7 @@
           <v:shape id="_x0000_i1048" type="#_x0000_t75" alt="" style="width:45.75pt;height:31.5pt;mso-width-percent:0;mso-height-percent:0;mso-width-percent:0;mso-height-percent:0" o:ole="">
             <v:imagedata r:id="rId44" o:title=""/>
           </v:shape>
-          <o:OLEObject Type="Embed" ProgID="Equation.DSMT4" ShapeID="_x0000_i1048" DrawAspect="Content" ObjectID="_1792497702" r:id="rId54"/>
+          <o:OLEObject Type="Embed" ProgID="Equation.DSMT4" ShapeID="_x0000_i1048" DrawAspect="Content" ObjectID="_1800031891" r:id="rId54"/>
         </w:object>
       </w:r>
       <w:r>
@@ -6628,7 +6643,7 @@
           <v:shape id="_x0000_i1049" type="#_x0000_t75" alt="" style="width:65.25pt;height:31.5pt;mso-width-percent:0;mso-height-percent:0;mso-width-percent:0;mso-height-percent:0" o:ole="">
             <v:imagedata r:id="rId55" o:title=""/>
           </v:shape>
-          <o:OLEObject Type="Embed" ProgID="Equation.DSMT4" ShapeID="_x0000_i1049" DrawAspect="Content" ObjectID="_1792497703" r:id="rId56"/>
+          <o:OLEObject Type="Embed" ProgID="Equation.DSMT4" ShapeID="_x0000_i1049" DrawAspect="Content" ObjectID="_1800031892" r:id="rId56"/>
         </w:object>
       </w:r>
       <w:r>
@@ -6687,7 +6702,7 @@
           <v:shape id="_x0000_i1050" type="#_x0000_t75" alt="" style="width:45.75pt;height:31.5pt;mso-width-percent:0;mso-height-percent:0;mso-width-percent:0;mso-height-percent:0" o:ole="">
             <v:imagedata r:id="rId44" o:title=""/>
           </v:shape>
-          <o:OLEObject Type="Embed" ProgID="Equation.DSMT4" ShapeID="_x0000_i1050" DrawAspect="Content" ObjectID="_1792497704" r:id="rId57"/>
+          <o:OLEObject Type="Embed" ProgID="Equation.DSMT4" ShapeID="_x0000_i1050" DrawAspect="Content" ObjectID="_1800031893" r:id="rId57"/>
         </w:object>
       </w:r>
       <w:r>
@@ -6722,7 +6737,7 @@
           <v:shape id="_x0000_i1051" type="#_x0000_t75" alt="" style="width:65.25pt;height:31.5pt;mso-width-percent:0;mso-height-percent:0;mso-width-percent:0;mso-height-percent:0" o:ole="">
             <v:imagedata r:id="rId55" o:title=""/>
           </v:shape>
-          <o:OLEObject Type="Embed" ProgID="Equation.DSMT4" ShapeID="_x0000_i1051" DrawAspect="Content" ObjectID="_1792497705" r:id="rId58"/>
+          <o:OLEObject Type="Embed" ProgID="Equation.DSMT4" ShapeID="_x0000_i1051" DrawAspect="Content" ObjectID="_1800031894" r:id="rId58"/>
         </w:object>
       </w:r>
       <w:r>
@@ -7038,6 +7053,7 @@
         <w:rPr>
           <w:lang w:val="sl-SI"/>
         </w:rPr>
+        <w:lastRenderedPageBreak/>
         <w:t>1.</w:t>
       </w:r>
       <w:r>
@@ -7311,6 +7327,7 @@
           <w:noProof/>
           <w:lang w:val="sl-SI"/>
         </w:rPr>
+        <w:lastRenderedPageBreak/>
         <w:drawing>
           <wp:inline distT="0" distB="0" distL="0" distR="0" wp14:anchorId="2D098D15" wp14:editId="1B6BCE38">
             <wp:extent cx="1298950" cy="3171277"/>
@@ -7555,7 +7572,7 @@
           <v:shape id="_x0000_i1052" type="#_x0000_t75" alt="" style="width:48pt;height:31.5pt;mso-width-percent:0;mso-height-percent:0;mso-width-percent:0;mso-height-percent:0" o:ole="">
             <v:imagedata r:id="rId63" o:title=""/>
           </v:shape>
-          <o:OLEObject Type="Embed" ProgID="Equation.DSMT4" ShapeID="_x0000_i1052" DrawAspect="Content" ObjectID="_1792497706" r:id="rId64"/>
+          <o:OLEObject Type="Embed" ProgID="Equation.DSMT4" ShapeID="_x0000_i1052" DrawAspect="Content" ObjectID="_1800031895" r:id="rId64"/>
         </w:object>
       </w:r>
     </w:p>
@@ -7592,6 +7609,7 @@
           <w:noProof/>
           <w:lang w:val="sl-SI"/>
         </w:rPr>
+        <w:lastRenderedPageBreak/>
         <w:drawing>
           <wp:inline distT="0" distB="0" distL="0" distR="0" wp14:anchorId="1ADFAFB2" wp14:editId="1263FBC2">
             <wp:extent cx="3257550" cy="3787850"/>
@@ -7890,6 +7908,7 @@
           <w:rFonts w:ascii="Times New Roman" w:hAnsi="Times New Roman" w:cs="Times New Roman"/>
           <w:lang w:val="sl-SI"/>
         </w:rPr>
+        <w:lastRenderedPageBreak/>
         <w:t xml:space="preserve">Pravilnost delovanja funkcij preverite s primerom dveh zaporednih rotacij - najprej okoli osi </w:t>
       </w:r>
       <w:r>
@@ -7903,7 +7922,7 @@
           <v:shape id="_x0000_i1053" type="#_x0000_t75" alt="" style="width:45.75pt;height:31.5pt;mso-width-percent:0;mso-height-percent:0;mso-width-percent:0;mso-height-percent:0" o:ole="">
             <v:imagedata r:id="rId44" o:title=""/>
           </v:shape>
-          <o:OLEObject Type="Embed" ProgID="Equation.DSMT4" ShapeID="_x0000_i1053" DrawAspect="Content" ObjectID="_1792497707" r:id="rId67"/>
+          <o:OLEObject Type="Embed" ProgID="Equation.DSMT4" ShapeID="_x0000_i1053" DrawAspect="Content" ObjectID="_1800031896" r:id="rId67"/>
         </w:object>
       </w:r>
       <w:r>
@@ -7938,7 +7957,7 @@
           <v:shape id="_x0000_i1054" type="#_x0000_t75" alt="" style="width:65.25pt;height:31.5pt;mso-width-percent:0;mso-height-percent:0;mso-width-percent:0;mso-height-percent:0" o:ole="">
             <v:imagedata r:id="rId55" o:title=""/>
           </v:shape>
-          <o:OLEObject Type="Embed" ProgID="Equation.DSMT4" ShapeID="_x0000_i1054" DrawAspect="Content" ObjectID="_1792497708" r:id="rId68"/>
+          <o:OLEObject Type="Embed" ProgID="Equation.DSMT4" ShapeID="_x0000_i1054" DrawAspect="Content" ObjectID="_1800031897" r:id="rId68"/>
         </w:object>
       </w:r>
       <w:r>
@@ -8156,7 +8175,7 @@
           <v:shape id="_x0000_i1055" type="#_x0000_t75" alt="" style="width:45.75pt;height:31.5pt;mso-width-percent:0;mso-height-percent:0;mso-width-percent:0;mso-height-percent:0" o:ole="">
             <v:imagedata r:id="rId44" o:title=""/>
           </v:shape>
-          <o:OLEObject Type="Embed" ProgID="Equation.DSMT4" ShapeID="_x0000_i1055" DrawAspect="Content" ObjectID="_1792497709" r:id="rId70"/>
+          <o:OLEObject Type="Embed" ProgID="Equation.DSMT4" ShapeID="_x0000_i1055" DrawAspect="Content" ObjectID="_1800031898" r:id="rId70"/>
         </w:object>
       </w:r>
       <w:r>
@@ -9265,7 +9284,7 @@
           <v:shape id="_x0000_i1056" type="#_x0000_t75" alt="" style="width:158.25pt;height:30.75pt" o:ole="">
             <v:imagedata r:id="rId71" o:title=""/>
           </v:shape>
-          <o:OLEObject Type="Embed" ProgID="Equation.DSMT4" ShapeID="_x0000_i1056" DrawAspect="Content" ObjectID="_1792497710" r:id="rId72"/>
+          <o:OLEObject Type="Embed" ProgID="Equation.DSMT4" ShapeID="_x0000_i1056" DrawAspect="Content" ObjectID="_1800031899" r:id="rId72"/>
         </w:object>
       </w:r>
       <w:r>
@@ -9463,17 +9482,24 @@
         <w:ind w:firstLine="0"/>
         <w:rPr>
           <w:rFonts w:ascii="Times New Roman" w:hAnsi="Times New Roman" w:cs="Times New Roman"/>
+          <w:lang w:val="sl-SI"/>
+        </w:rPr>
+      </w:pPr>
+      <w:r>
+        <w:rPr>
+          <w:rFonts w:ascii="Times New Roman" w:hAnsi="Times New Roman" w:cs="Times New Roman"/>
           <w:u w:val="single"/>
           <w:lang w:val="sl-SI"/>
         </w:rPr>
-      </w:pPr>
+        <w:t>N</w:t>
+      </w:r>
       <w:r>
         <w:rPr>
           <w:rFonts w:ascii="Times New Roman" w:hAnsi="Times New Roman" w:cs="Times New Roman"/>
           <w:u w:val="single"/>
           <w:lang w:val="sl-SI"/>
         </w:rPr>
-        <w:t>N</w:t>
+        <w:t xml:space="preserve">aloga </w:t>
       </w:r>
       <w:r>
         <w:rPr>
@@ -9481,7 +9507,7 @@
           <w:u w:val="single"/>
           <w:lang w:val="sl-SI"/>
         </w:rPr>
-        <w:t xml:space="preserve">aloga </w:t>
+        <w:t>9</w:t>
       </w:r>
       <w:r>
         <w:rPr>
@@ -9489,14 +9515,6 @@
           <w:u w:val="single"/>
           <w:lang w:val="sl-SI"/>
         </w:rPr>
-        <w:t>9</w:t>
-      </w:r>
-      <w:r>
-        <w:rPr>
-          <w:rFonts w:ascii="Times New Roman" w:hAnsi="Times New Roman" w:cs="Times New Roman"/>
-          <w:u w:val="single"/>
-          <w:lang w:val="sl-SI"/>
-        </w:rPr>
         <w:t>:</w:t>
       </w:r>
       <w:r>
@@ -9542,18 +9560,12 @@
           <w:lang w:val="sl-SI"/>
         </w:rPr>
         <w:t xml:space="preserve"> v senzorskem koordinatnem sistemu.</w:t>
-      </w:r>
-      <w:r>
-        <w:rPr>
-          <w:rFonts w:ascii="Times New Roman" w:hAnsi="Times New Roman" w:cs="Times New Roman"/>
-          <w:lang w:val="sl-SI"/>
-        </w:rPr>
-        <w:t xml:space="preserve"> </w:t>
       </w:r>
     </w:p>
     <w:p>
       <w:pPr>
-        <w:ind w:firstLine="708"/>
+        <w:spacing w:before="240"/>
+        <w:ind w:firstLine="0"/>
         <w:rPr>
           <w:rFonts w:ascii="Times New Roman" w:hAnsi="Times New Roman" w:cs="Times New Roman"/>
           <w:lang w:val="sl-SI"/>
@@ -9562,12 +9574,1621 @@
     </w:p>
     <w:p>
       <w:pPr>
-        <w:pStyle w:val="ListParagraph"/>
-        <w:spacing w:after="240"/>
-        <w:ind w:left="567" w:firstLine="0"/>
-        <w:rPr>
-          <w:rFonts w:ascii="Times New Roman" w:hAnsi="Times New Roman" w:cs="Times New Roman"/>
-          <w:u w:val="single"/>
+        <w:spacing w:before="240"/>
+        <w:ind w:firstLine="0"/>
+        <w:rPr>
+          <w:rFonts w:ascii="Times New Roman" w:hAnsi="Times New Roman" w:cs="Times New Roman"/>
+          <w:lang w:val="sl-SI"/>
+        </w:rPr>
+      </w:pPr>
+      <w:r>
+        <w:rPr>
+          <w:rFonts w:ascii="Times New Roman" w:hAnsi="Times New Roman" w:cs="Times New Roman"/>
+          <w:lang w:val="sl-SI"/>
+        </w:rPr>
+        <w:t>Kaj sem se naučil:</w:t>
+      </w:r>
+    </w:p>
+    <w:p>
+      <w:pPr>
+        <w:spacing w:before="240"/>
+        <w:ind w:firstLine="0"/>
+        <w:rPr>
+          <w:rFonts w:ascii="Times New Roman" w:hAnsi="Times New Roman" w:cs="Times New Roman"/>
+          <w:b/>
+          <w:bCs/>
+          <w:lang w:val="en-SI"/>
+        </w:rPr>
+      </w:pPr>
+      <w:r>
+        <w:rPr>
+          <w:rFonts w:ascii="Times New Roman" w:hAnsi="Times New Roman" w:cs="Times New Roman"/>
+          <w:b/>
+          <w:bCs/>
+          <w:lang w:val="en-SI"/>
+        </w:rPr>
+        <w:t xml:space="preserve">2. </w:t>
+      </w:r>
+      <w:proofErr w:type="spellStart"/>
+      <w:r>
+        <w:rPr>
+          <w:rFonts w:ascii="Times New Roman" w:hAnsi="Times New Roman" w:cs="Times New Roman"/>
+          <w:b/>
+          <w:bCs/>
+          <w:lang w:val="en-SI"/>
+        </w:rPr>
+        <w:t>Izračun</w:t>
+      </w:r>
+      <w:proofErr w:type="spellEnd"/>
+      <w:r>
+        <w:rPr>
+          <w:rFonts w:ascii="Times New Roman" w:hAnsi="Times New Roman" w:cs="Times New Roman"/>
+          <w:b/>
+          <w:bCs/>
+          <w:lang w:val="en-SI"/>
+        </w:rPr>
+        <w:t xml:space="preserve"> </w:t>
+      </w:r>
+      <w:proofErr w:type="spellStart"/>
+      <w:r>
+        <w:rPr>
+          <w:rFonts w:ascii="Times New Roman" w:hAnsi="Times New Roman" w:cs="Times New Roman"/>
+          <w:b/>
+          <w:bCs/>
+          <w:lang w:val="en-SI"/>
+        </w:rPr>
+        <w:t>prostorske</w:t>
+      </w:r>
+      <w:proofErr w:type="spellEnd"/>
+      <w:r>
+        <w:rPr>
+          <w:rFonts w:ascii="Times New Roman" w:hAnsi="Times New Roman" w:cs="Times New Roman"/>
+          <w:b/>
+          <w:bCs/>
+          <w:lang w:val="en-SI"/>
+        </w:rPr>
+        <w:t xml:space="preserve"> </w:t>
+      </w:r>
+      <w:proofErr w:type="spellStart"/>
+      <w:r>
+        <w:rPr>
+          <w:rFonts w:ascii="Times New Roman" w:hAnsi="Times New Roman" w:cs="Times New Roman"/>
+          <w:b/>
+          <w:bCs/>
+          <w:lang w:val="en-SI"/>
+        </w:rPr>
+        <w:t>usmerjenosti</w:t>
+      </w:r>
+      <w:proofErr w:type="spellEnd"/>
+    </w:p>
+    <w:p>
+      <w:pPr>
+        <w:numPr>
+          <w:ilvl w:val="0"/>
+          <w:numId w:val="20"/>
+        </w:numPr>
+        <w:spacing w:before="240"/>
+        <w:rPr>
+          <w:rFonts w:ascii="Times New Roman" w:hAnsi="Times New Roman" w:cs="Times New Roman"/>
+          <w:lang w:val="en-SI"/>
+        </w:rPr>
+      </w:pPr>
+      <w:proofErr w:type="spellStart"/>
+      <w:r>
+        <w:rPr>
+          <w:rFonts w:ascii="Times New Roman" w:hAnsi="Times New Roman" w:cs="Times New Roman"/>
+          <w:lang w:val="en-SI"/>
+        </w:rPr>
+        <w:t>Prostorsko</w:t>
+      </w:r>
+      <w:proofErr w:type="spellEnd"/>
+      <w:r>
+        <w:rPr>
+          <w:rFonts w:ascii="Times New Roman" w:hAnsi="Times New Roman" w:cs="Times New Roman"/>
+          <w:lang w:val="en-SI"/>
+        </w:rPr>
+        <w:t xml:space="preserve"> </w:t>
+      </w:r>
+      <w:proofErr w:type="spellStart"/>
+      <w:r>
+        <w:rPr>
+          <w:rFonts w:ascii="Times New Roman" w:hAnsi="Times New Roman" w:cs="Times New Roman"/>
+          <w:lang w:val="en-SI"/>
+        </w:rPr>
+        <w:t>usmerjenost</w:t>
+      </w:r>
+      <w:proofErr w:type="spellEnd"/>
+      <w:r>
+        <w:rPr>
+          <w:rFonts w:ascii="Times New Roman" w:hAnsi="Times New Roman" w:cs="Times New Roman"/>
+          <w:lang w:val="en-SI"/>
+        </w:rPr>
+        <w:t xml:space="preserve"> je </w:t>
+      </w:r>
+      <w:proofErr w:type="spellStart"/>
+      <w:r>
+        <w:rPr>
+          <w:rFonts w:ascii="Times New Roman" w:hAnsi="Times New Roman" w:cs="Times New Roman"/>
+          <w:lang w:val="en-SI"/>
+        </w:rPr>
+        <w:t>mogoče</w:t>
+      </w:r>
+      <w:proofErr w:type="spellEnd"/>
+      <w:r>
+        <w:rPr>
+          <w:rFonts w:ascii="Times New Roman" w:hAnsi="Times New Roman" w:cs="Times New Roman"/>
+          <w:lang w:val="en-SI"/>
+        </w:rPr>
+        <w:t xml:space="preserve"> </w:t>
+      </w:r>
+      <w:proofErr w:type="spellStart"/>
+      <w:r>
+        <w:rPr>
+          <w:rFonts w:ascii="Times New Roman" w:hAnsi="Times New Roman" w:cs="Times New Roman"/>
+          <w:lang w:val="en-SI"/>
+        </w:rPr>
+        <w:t>predstaviti</w:t>
+      </w:r>
+      <w:proofErr w:type="spellEnd"/>
+      <w:r>
+        <w:rPr>
+          <w:rFonts w:ascii="Times New Roman" w:hAnsi="Times New Roman" w:cs="Times New Roman"/>
+          <w:lang w:val="en-SI"/>
+        </w:rPr>
+        <w:t xml:space="preserve"> z </w:t>
+      </w:r>
+      <w:proofErr w:type="spellStart"/>
+      <w:r>
+        <w:rPr>
+          <w:rFonts w:ascii="Times New Roman" w:hAnsi="Times New Roman" w:cs="Times New Roman"/>
+          <w:lang w:val="en-SI"/>
+        </w:rPr>
+        <w:t>rotacijskimi</w:t>
+      </w:r>
+      <w:proofErr w:type="spellEnd"/>
+      <w:r>
+        <w:rPr>
+          <w:rFonts w:ascii="Times New Roman" w:hAnsi="Times New Roman" w:cs="Times New Roman"/>
+          <w:lang w:val="en-SI"/>
+        </w:rPr>
+        <w:t xml:space="preserve"> </w:t>
+      </w:r>
+      <w:proofErr w:type="spellStart"/>
+      <w:r>
+        <w:rPr>
+          <w:rFonts w:ascii="Times New Roman" w:hAnsi="Times New Roman" w:cs="Times New Roman"/>
+          <w:lang w:val="en-SI"/>
+        </w:rPr>
+        <w:t>matrikami</w:t>
+      </w:r>
+      <w:proofErr w:type="spellEnd"/>
+      <w:r>
+        <w:rPr>
+          <w:rFonts w:ascii="Times New Roman" w:hAnsi="Times New Roman" w:cs="Times New Roman"/>
+          <w:lang w:val="en-SI"/>
+        </w:rPr>
+        <w:t xml:space="preserve"> in </w:t>
+      </w:r>
+      <w:proofErr w:type="spellStart"/>
+      <w:r>
+        <w:rPr>
+          <w:rFonts w:ascii="Times New Roman" w:hAnsi="Times New Roman" w:cs="Times New Roman"/>
+          <w:lang w:val="en-SI"/>
+        </w:rPr>
+        <w:t>rotacijskimi</w:t>
+      </w:r>
+      <w:proofErr w:type="spellEnd"/>
+      <w:r>
+        <w:rPr>
+          <w:rFonts w:ascii="Times New Roman" w:hAnsi="Times New Roman" w:cs="Times New Roman"/>
+          <w:lang w:val="en-SI"/>
+        </w:rPr>
+        <w:t xml:space="preserve"> </w:t>
+      </w:r>
+      <w:proofErr w:type="spellStart"/>
+      <w:r>
+        <w:rPr>
+          <w:rFonts w:ascii="Times New Roman" w:hAnsi="Times New Roman" w:cs="Times New Roman"/>
+          <w:lang w:val="en-SI"/>
+        </w:rPr>
+        <w:t>kvaternioni</w:t>
+      </w:r>
+      <w:proofErr w:type="spellEnd"/>
+      <w:r>
+        <w:rPr>
+          <w:rFonts w:ascii="Times New Roman" w:hAnsi="Times New Roman" w:cs="Times New Roman"/>
+          <w:lang w:val="en-SI"/>
+        </w:rPr>
+        <w:t>.</w:t>
+      </w:r>
+    </w:p>
+    <w:p>
+      <w:pPr>
+        <w:numPr>
+          <w:ilvl w:val="0"/>
+          <w:numId w:val="20"/>
+        </w:numPr>
+        <w:spacing w:before="240"/>
+        <w:rPr>
+          <w:rFonts w:ascii="Times New Roman" w:hAnsi="Times New Roman" w:cs="Times New Roman"/>
+          <w:lang w:val="en-SI"/>
+        </w:rPr>
+      </w:pPr>
+      <w:proofErr w:type="spellStart"/>
+      <w:r>
+        <w:rPr>
+          <w:rFonts w:ascii="Times New Roman" w:hAnsi="Times New Roman" w:cs="Times New Roman"/>
+          <w:lang w:val="en-SI"/>
+        </w:rPr>
+        <w:t>Eulerjev</w:t>
+      </w:r>
+      <w:proofErr w:type="spellEnd"/>
+      <w:r>
+        <w:rPr>
+          <w:rFonts w:ascii="Times New Roman" w:hAnsi="Times New Roman" w:cs="Times New Roman"/>
+          <w:lang w:val="en-SI"/>
+        </w:rPr>
+        <w:t xml:space="preserve"> </w:t>
+      </w:r>
+      <w:proofErr w:type="spellStart"/>
+      <w:r>
+        <w:rPr>
+          <w:rFonts w:ascii="Times New Roman" w:hAnsi="Times New Roman" w:cs="Times New Roman"/>
+          <w:lang w:val="en-SI"/>
+        </w:rPr>
+        <w:t>rotacijski</w:t>
+      </w:r>
+      <w:proofErr w:type="spellEnd"/>
+      <w:r>
+        <w:rPr>
+          <w:rFonts w:ascii="Times New Roman" w:hAnsi="Times New Roman" w:cs="Times New Roman"/>
+          <w:lang w:val="en-SI"/>
+        </w:rPr>
+        <w:t xml:space="preserve"> </w:t>
+      </w:r>
+      <w:proofErr w:type="spellStart"/>
+      <w:r>
+        <w:rPr>
+          <w:rFonts w:ascii="Times New Roman" w:hAnsi="Times New Roman" w:cs="Times New Roman"/>
+          <w:lang w:val="en-SI"/>
+        </w:rPr>
+        <w:t>izrek</w:t>
+      </w:r>
+      <w:proofErr w:type="spellEnd"/>
+      <w:r>
+        <w:rPr>
+          <w:rFonts w:ascii="Times New Roman" w:hAnsi="Times New Roman" w:cs="Times New Roman"/>
+          <w:lang w:val="en-SI"/>
+        </w:rPr>
+        <w:t xml:space="preserve"> </w:t>
+      </w:r>
+      <w:proofErr w:type="spellStart"/>
+      <w:r>
+        <w:rPr>
+          <w:rFonts w:ascii="Times New Roman" w:hAnsi="Times New Roman" w:cs="Times New Roman"/>
+          <w:lang w:val="en-SI"/>
+        </w:rPr>
+        <w:t>pravi</w:t>
+      </w:r>
+      <w:proofErr w:type="spellEnd"/>
+      <w:r>
+        <w:rPr>
+          <w:rFonts w:ascii="Times New Roman" w:hAnsi="Times New Roman" w:cs="Times New Roman"/>
+          <w:lang w:val="en-SI"/>
+        </w:rPr>
+        <w:t xml:space="preserve">, da </w:t>
+      </w:r>
+      <w:proofErr w:type="spellStart"/>
+      <w:r>
+        <w:rPr>
+          <w:rFonts w:ascii="Times New Roman" w:hAnsi="Times New Roman" w:cs="Times New Roman"/>
+          <w:lang w:val="en-SI"/>
+        </w:rPr>
+        <w:t>lahko</w:t>
+      </w:r>
+      <w:proofErr w:type="spellEnd"/>
+      <w:r>
+        <w:rPr>
+          <w:rFonts w:ascii="Times New Roman" w:hAnsi="Times New Roman" w:cs="Times New Roman"/>
+          <w:lang w:val="en-SI"/>
+        </w:rPr>
+        <w:t xml:space="preserve"> </w:t>
+      </w:r>
+      <w:proofErr w:type="spellStart"/>
+      <w:r>
+        <w:rPr>
+          <w:rFonts w:ascii="Times New Roman" w:hAnsi="Times New Roman" w:cs="Times New Roman"/>
+          <w:lang w:val="en-SI"/>
+        </w:rPr>
+        <w:t>vsako</w:t>
+      </w:r>
+      <w:proofErr w:type="spellEnd"/>
+      <w:r>
+        <w:rPr>
+          <w:rFonts w:ascii="Times New Roman" w:hAnsi="Times New Roman" w:cs="Times New Roman"/>
+          <w:lang w:val="en-SI"/>
+        </w:rPr>
+        <w:t xml:space="preserve"> </w:t>
+      </w:r>
+      <w:proofErr w:type="spellStart"/>
+      <w:r>
+        <w:rPr>
+          <w:rFonts w:ascii="Times New Roman" w:hAnsi="Times New Roman" w:cs="Times New Roman"/>
+          <w:lang w:val="en-SI"/>
+        </w:rPr>
+        <w:t>prostorsko</w:t>
+      </w:r>
+      <w:proofErr w:type="spellEnd"/>
+      <w:r>
+        <w:rPr>
+          <w:rFonts w:ascii="Times New Roman" w:hAnsi="Times New Roman" w:cs="Times New Roman"/>
+          <w:lang w:val="en-SI"/>
+        </w:rPr>
+        <w:t xml:space="preserve"> </w:t>
+      </w:r>
+      <w:proofErr w:type="spellStart"/>
+      <w:r>
+        <w:rPr>
+          <w:rFonts w:ascii="Times New Roman" w:hAnsi="Times New Roman" w:cs="Times New Roman"/>
+          <w:lang w:val="en-SI"/>
+        </w:rPr>
+        <w:t>usmerjenost</w:t>
+      </w:r>
+      <w:proofErr w:type="spellEnd"/>
+      <w:r>
+        <w:rPr>
+          <w:rFonts w:ascii="Times New Roman" w:hAnsi="Times New Roman" w:cs="Times New Roman"/>
+          <w:lang w:val="en-SI"/>
+        </w:rPr>
+        <w:t xml:space="preserve"> </w:t>
+      </w:r>
+      <w:proofErr w:type="spellStart"/>
+      <w:r>
+        <w:rPr>
+          <w:rFonts w:ascii="Times New Roman" w:hAnsi="Times New Roman" w:cs="Times New Roman"/>
+          <w:lang w:val="en-SI"/>
+        </w:rPr>
+        <w:t>predstavimo</w:t>
+      </w:r>
+      <w:proofErr w:type="spellEnd"/>
+      <w:r>
+        <w:rPr>
+          <w:rFonts w:ascii="Times New Roman" w:hAnsi="Times New Roman" w:cs="Times New Roman"/>
+          <w:lang w:val="en-SI"/>
+        </w:rPr>
+        <w:t xml:space="preserve"> z </w:t>
+      </w:r>
+      <w:proofErr w:type="spellStart"/>
+      <w:r>
+        <w:rPr>
+          <w:rFonts w:ascii="Times New Roman" w:hAnsi="Times New Roman" w:cs="Times New Roman"/>
+          <w:lang w:val="en-SI"/>
+        </w:rPr>
+        <w:t>eno</w:t>
+      </w:r>
+      <w:proofErr w:type="spellEnd"/>
+      <w:r>
+        <w:rPr>
+          <w:rFonts w:ascii="Times New Roman" w:hAnsi="Times New Roman" w:cs="Times New Roman"/>
+          <w:lang w:val="en-SI"/>
+        </w:rPr>
+        <w:t xml:space="preserve"> </w:t>
+      </w:r>
+      <w:proofErr w:type="spellStart"/>
+      <w:r>
+        <w:rPr>
+          <w:rFonts w:ascii="Times New Roman" w:hAnsi="Times New Roman" w:cs="Times New Roman"/>
+          <w:lang w:val="en-SI"/>
+        </w:rPr>
+        <w:t>samo</w:t>
+      </w:r>
+      <w:proofErr w:type="spellEnd"/>
+      <w:r>
+        <w:rPr>
+          <w:rFonts w:ascii="Times New Roman" w:hAnsi="Times New Roman" w:cs="Times New Roman"/>
+          <w:lang w:val="en-SI"/>
+        </w:rPr>
+        <w:t xml:space="preserve"> </w:t>
+      </w:r>
+      <w:proofErr w:type="spellStart"/>
+      <w:r>
+        <w:rPr>
+          <w:rFonts w:ascii="Times New Roman" w:hAnsi="Times New Roman" w:cs="Times New Roman"/>
+          <w:lang w:val="en-SI"/>
+        </w:rPr>
+        <w:t>rotacijo</w:t>
+      </w:r>
+      <w:proofErr w:type="spellEnd"/>
+      <w:r>
+        <w:rPr>
+          <w:rFonts w:ascii="Times New Roman" w:hAnsi="Times New Roman" w:cs="Times New Roman"/>
+          <w:lang w:val="en-SI"/>
+        </w:rPr>
+        <w:t xml:space="preserve"> </w:t>
+      </w:r>
+      <w:proofErr w:type="spellStart"/>
+      <w:r>
+        <w:rPr>
+          <w:rFonts w:ascii="Times New Roman" w:hAnsi="Times New Roman" w:cs="Times New Roman"/>
+          <w:lang w:val="en-SI"/>
+        </w:rPr>
+        <w:t>okoli</w:t>
+      </w:r>
+      <w:proofErr w:type="spellEnd"/>
+      <w:r>
+        <w:rPr>
+          <w:rFonts w:ascii="Times New Roman" w:hAnsi="Times New Roman" w:cs="Times New Roman"/>
+          <w:lang w:val="en-SI"/>
+        </w:rPr>
+        <w:t xml:space="preserve"> </w:t>
+      </w:r>
+      <w:proofErr w:type="spellStart"/>
+      <w:r>
+        <w:rPr>
+          <w:rFonts w:ascii="Times New Roman" w:hAnsi="Times New Roman" w:cs="Times New Roman"/>
+          <w:lang w:val="en-SI"/>
+        </w:rPr>
+        <w:t>osi</w:t>
+      </w:r>
+      <w:proofErr w:type="spellEnd"/>
+      <w:r>
+        <w:rPr>
+          <w:rFonts w:ascii="Times New Roman" w:hAnsi="Times New Roman" w:cs="Times New Roman"/>
+          <w:lang w:val="en-SI"/>
+        </w:rPr>
+        <w:t>.</w:t>
+      </w:r>
+    </w:p>
+    <w:p>
+      <w:pPr>
+        <w:spacing w:before="240"/>
+        <w:ind w:firstLine="0"/>
+        <w:rPr>
+          <w:rFonts w:ascii="Times New Roman" w:hAnsi="Times New Roman" w:cs="Times New Roman"/>
+          <w:b/>
+          <w:bCs/>
+          <w:lang w:val="en-SI"/>
+        </w:rPr>
+      </w:pPr>
+      <w:r>
+        <w:rPr>
+          <w:rFonts w:ascii="Times New Roman" w:hAnsi="Times New Roman" w:cs="Times New Roman"/>
+          <w:b/>
+          <w:bCs/>
+          <w:lang w:val="en-SI"/>
+        </w:rPr>
+        <w:t xml:space="preserve">3. </w:t>
+      </w:r>
+      <w:proofErr w:type="spellStart"/>
+      <w:r>
+        <w:rPr>
+          <w:rFonts w:ascii="Times New Roman" w:hAnsi="Times New Roman" w:cs="Times New Roman"/>
+          <w:b/>
+          <w:bCs/>
+          <w:lang w:val="en-SI"/>
+        </w:rPr>
+        <w:t>Rotacijske</w:t>
+      </w:r>
+      <w:proofErr w:type="spellEnd"/>
+      <w:r>
+        <w:rPr>
+          <w:rFonts w:ascii="Times New Roman" w:hAnsi="Times New Roman" w:cs="Times New Roman"/>
+          <w:b/>
+          <w:bCs/>
+          <w:lang w:val="en-SI"/>
+        </w:rPr>
+        <w:t xml:space="preserve"> </w:t>
+      </w:r>
+      <w:proofErr w:type="spellStart"/>
+      <w:r>
+        <w:rPr>
+          <w:rFonts w:ascii="Times New Roman" w:hAnsi="Times New Roman" w:cs="Times New Roman"/>
+          <w:b/>
+          <w:bCs/>
+          <w:lang w:val="en-SI"/>
+        </w:rPr>
+        <w:t>matrike</w:t>
+      </w:r>
+      <w:proofErr w:type="spellEnd"/>
+    </w:p>
+    <w:p>
+      <w:pPr>
+        <w:numPr>
+          <w:ilvl w:val="0"/>
+          <w:numId w:val="21"/>
+        </w:numPr>
+        <w:spacing w:before="240"/>
+        <w:rPr>
+          <w:rFonts w:ascii="Times New Roman" w:hAnsi="Times New Roman" w:cs="Times New Roman"/>
+          <w:lang w:val="en-SI"/>
+        </w:rPr>
+      </w:pPr>
+      <w:proofErr w:type="spellStart"/>
+      <w:r>
+        <w:rPr>
+          <w:rFonts w:ascii="Times New Roman" w:hAnsi="Times New Roman" w:cs="Times New Roman"/>
+          <w:lang w:val="en-SI"/>
+        </w:rPr>
+        <w:t>Rotacijska</w:t>
+      </w:r>
+      <w:proofErr w:type="spellEnd"/>
+      <w:r>
+        <w:rPr>
+          <w:rFonts w:ascii="Times New Roman" w:hAnsi="Times New Roman" w:cs="Times New Roman"/>
+          <w:lang w:val="en-SI"/>
+        </w:rPr>
+        <w:t xml:space="preserve"> </w:t>
+      </w:r>
+      <w:proofErr w:type="spellStart"/>
+      <w:r>
+        <w:rPr>
+          <w:rFonts w:ascii="Times New Roman" w:hAnsi="Times New Roman" w:cs="Times New Roman"/>
+          <w:lang w:val="en-SI"/>
+        </w:rPr>
+        <w:t>matrika</w:t>
+      </w:r>
+      <w:proofErr w:type="spellEnd"/>
+      <w:r>
+        <w:rPr>
+          <w:rFonts w:ascii="Times New Roman" w:hAnsi="Times New Roman" w:cs="Times New Roman"/>
+          <w:lang w:val="en-SI"/>
+        </w:rPr>
+        <w:t xml:space="preserve"> se </w:t>
+      </w:r>
+      <w:proofErr w:type="spellStart"/>
+      <w:r>
+        <w:rPr>
+          <w:rFonts w:ascii="Times New Roman" w:hAnsi="Times New Roman" w:cs="Times New Roman"/>
+          <w:lang w:val="en-SI"/>
+        </w:rPr>
+        <w:t>sestavi</w:t>
+      </w:r>
+      <w:proofErr w:type="spellEnd"/>
+      <w:r>
+        <w:rPr>
+          <w:rFonts w:ascii="Times New Roman" w:hAnsi="Times New Roman" w:cs="Times New Roman"/>
+          <w:lang w:val="en-SI"/>
+        </w:rPr>
+        <w:t xml:space="preserve"> </w:t>
+      </w:r>
+      <w:proofErr w:type="spellStart"/>
+      <w:r>
+        <w:rPr>
+          <w:rFonts w:ascii="Times New Roman" w:hAnsi="Times New Roman" w:cs="Times New Roman"/>
+          <w:lang w:val="en-SI"/>
+        </w:rPr>
+        <w:t>iz</w:t>
+      </w:r>
+      <w:proofErr w:type="spellEnd"/>
+      <w:r>
+        <w:rPr>
+          <w:rFonts w:ascii="Times New Roman" w:hAnsi="Times New Roman" w:cs="Times New Roman"/>
+          <w:lang w:val="en-SI"/>
+        </w:rPr>
+        <w:t xml:space="preserve"> </w:t>
+      </w:r>
+      <w:proofErr w:type="spellStart"/>
+      <w:r>
+        <w:rPr>
+          <w:rFonts w:ascii="Times New Roman" w:hAnsi="Times New Roman" w:cs="Times New Roman"/>
+          <w:lang w:val="en-SI"/>
+        </w:rPr>
+        <w:t>osi</w:t>
+      </w:r>
+      <w:proofErr w:type="spellEnd"/>
+      <w:r>
+        <w:rPr>
+          <w:rFonts w:ascii="Times New Roman" w:hAnsi="Times New Roman" w:cs="Times New Roman"/>
+          <w:lang w:val="en-SI"/>
+        </w:rPr>
+        <w:t xml:space="preserve"> </w:t>
+      </w:r>
+      <w:proofErr w:type="spellStart"/>
+      <w:r>
+        <w:rPr>
+          <w:rFonts w:ascii="Times New Roman" w:hAnsi="Times New Roman" w:cs="Times New Roman"/>
+          <w:lang w:val="en-SI"/>
+        </w:rPr>
+        <w:t>rotacije</w:t>
+      </w:r>
+      <w:proofErr w:type="spellEnd"/>
+      <w:r>
+        <w:rPr>
+          <w:rFonts w:ascii="Times New Roman" w:hAnsi="Times New Roman" w:cs="Times New Roman"/>
+          <w:lang w:val="en-SI"/>
+        </w:rPr>
+        <w:t xml:space="preserve"> in </w:t>
+      </w:r>
+      <w:proofErr w:type="spellStart"/>
+      <w:r>
+        <w:rPr>
+          <w:rFonts w:ascii="Times New Roman" w:hAnsi="Times New Roman" w:cs="Times New Roman"/>
+          <w:lang w:val="en-SI"/>
+        </w:rPr>
+        <w:t>kota</w:t>
+      </w:r>
+      <w:proofErr w:type="spellEnd"/>
+      <w:r>
+        <w:rPr>
+          <w:rFonts w:ascii="Times New Roman" w:hAnsi="Times New Roman" w:cs="Times New Roman"/>
+          <w:lang w:val="en-SI"/>
+        </w:rPr>
+        <w:t xml:space="preserve"> </w:t>
+      </w:r>
+      <w:proofErr w:type="spellStart"/>
+      <w:r>
+        <w:rPr>
+          <w:rFonts w:ascii="Times New Roman" w:hAnsi="Times New Roman" w:cs="Times New Roman"/>
+          <w:lang w:val="en-SI"/>
+        </w:rPr>
+        <w:t>rotacije</w:t>
+      </w:r>
+      <w:proofErr w:type="spellEnd"/>
+      <w:r>
+        <w:rPr>
+          <w:rFonts w:ascii="Times New Roman" w:hAnsi="Times New Roman" w:cs="Times New Roman"/>
+          <w:lang w:val="en-SI"/>
+        </w:rPr>
+        <w:t>.</w:t>
+      </w:r>
+    </w:p>
+    <w:p>
+      <w:pPr>
+        <w:numPr>
+          <w:ilvl w:val="0"/>
+          <w:numId w:val="21"/>
+        </w:numPr>
+        <w:spacing w:before="240"/>
+        <w:rPr>
+          <w:rFonts w:ascii="Times New Roman" w:hAnsi="Times New Roman" w:cs="Times New Roman"/>
+          <w:lang w:val="en-SI"/>
+        </w:rPr>
+      </w:pPr>
+      <w:r>
+        <w:rPr>
+          <w:rFonts w:ascii="Times New Roman" w:hAnsi="Times New Roman" w:cs="Times New Roman"/>
+          <w:lang w:val="en-SI"/>
+        </w:rPr>
+        <w:t xml:space="preserve">Novo </w:t>
+      </w:r>
+      <w:proofErr w:type="spellStart"/>
+      <w:r>
+        <w:rPr>
+          <w:rFonts w:ascii="Times New Roman" w:hAnsi="Times New Roman" w:cs="Times New Roman"/>
+          <w:lang w:val="en-SI"/>
+        </w:rPr>
+        <w:t>usmerjenost</w:t>
+      </w:r>
+      <w:proofErr w:type="spellEnd"/>
+      <w:r>
+        <w:rPr>
+          <w:rFonts w:ascii="Times New Roman" w:hAnsi="Times New Roman" w:cs="Times New Roman"/>
+          <w:lang w:val="en-SI"/>
+        </w:rPr>
+        <w:t xml:space="preserve"> </w:t>
+      </w:r>
+      <w:proofErr w:type="spellStart"/>
+      <w:r>
+        <w:rPr>
+          <w:rFonts w:ascii="Times New Roman" w:hAnsi="Times New Roman" w:cs="Times New Roman"/>
+          <w:lang w:val="en-SI"/>
+        </w:rPr>
+        <w:t>koordinatnega</w:t>
+      </w:r>
+      <w:proofErr w:type="spellEnd"/>
+      <w:r>
+        <w:rPr>
+          <w:rFonts w:ascii="Times New Roman" w:hAnsi="Times New Roman" w:cs="Times New Roman"/>
+          <w:lang w:val="en-SI"/>
+        </w:rPr>
+        <w:t xml:space="preserve"> </w:t>
+      </w:r>
+      <w:proofErr w:type="spellStart"/>
+      <w:r>
+        <w:rPr>
+          <w:rFonts w:ascii="Times New Roman" w:hAnsi="Times New Roman" w:cs="Times New Roman"/>
+          <w:lang w:val="en-SI"/>
+        </w:rPr>
+        <w:t>sistema</w:t>
+      </w:r>
+      <w:proofErr w:type="spellEnd"/>
+      <w:r>
+        <w:rPr>
+          <w:rFonts w:ascii="Times New Roman" w:hAnsi="Times New Roman" w:cs="Times New Roman"/>
+          <w:lang w:val="en-SI"/>
+        </w:rPr>
+        <w:t xml:space="preserve"> </w:t>
+      </w:r>
+      <w:proofErr w:type="spellStart"/>
+      <w:r>
+        <w:rPr>
+          <w:rFonts w:ascii="Times New Roman" w:hAnsi="Times New Roman" w:cs="Times New Roman"/>
+          <w:lang w:val="en-SI"/>
+        </w:rPr>
+        <w:t>senzorja</w:t>
+      </w:r>
+      <w:proofErr w:type="spellEnd"/>
+      <w:r>
+        <w:rPr>
+          <w:rFonts w:ascii="Times New Roman" w:hAnsi="Times New Roman" w:cs="Times New Roman"/>
+          <w:lang w:val="en-SI"/>
+        </w:rPr>
+        <w:t xml:space="preserve"> </w:t>
+      </w:r>
+      <w:proofErr w:type="spellStart"/>
+      <w:r>
+        <w:rPr>
+          <w:rFonts w:ascii="Times New Roman" w:hAnsi="Times New Roman" w:cs="Times New Roman"/>
+          <w:lang w:val="en-SI"/>
+        </w:rPr>
+        <w:t>lahko</w:t>
+      </w:r>
+      <w:proofErr w:type="spellEnd"/>
+      <w:r>
+        <w:rPr>
+          <w:rFonts w:ascii="Times New Roman" w:hAnsi="Times New Roman" w:cs="Times New Roman"/>
+          <w:lang w:val="en-SI"/>
+        </w:rPr>
+        <w:t xml:space="preserve"> </w:t>
+      </w:r>
+      <w:proofErr w:type="spellStart"/>
+      <w:r>
+        <w:rPr>
+          <w:rFonts w:ascii="Times New Roman" w:hAnsi="Times New Roman" w:cs="Times New Roman"/>
+          <w:lang w:val="en-SI"/>
+        </w:rPr>
+        <w:t>izračunamo</w:t>
+      </w:r>
+      <w:proofErr w:type="spellEnd"/>
+      <w:r>
+        <w:rPr>
+          <w:rFonts w:ascii="Times New Roman" w:hAnsi="Times New Roman" w:cs="Times New Roman"/>
+          <w:lang w:val="en-SI"/>
+        </w:rPr>
+        <w:t xml:space="preserve"> z </w:t>
+      </w:r>
+      <w:proofErr w:type="spellStart"/>
+      <w:r>
+        <w:rPr>
+          <w:rFonts w:ascii="Times New Roman" w:hAnsi="Times New Roman" w:cs="Times New Roman"/>
+          <w:lang w:val="en-SI"/>
+        </w:rPr>
+        <w:t>uporabo</w:t>
+      </w:r>
+      <w:proofErr w:type="spellEnd"/>
+      <w:r>
+        <w:rPr>
+          <w:rFonts w:ascii="Times New Roman" w:hAnsi="Times New Roman" w:cs="Times New Roman"/>
+          <w:lang w:val="en-SI"/>
+        </w:rPr>
+        <w:t xml:space="preserve"> </w:t>
+      </w:r>
+      <w:proofErr w:type="spellStart"/>
+      <w:r>
+        <w:rPr>
+          <w:rFonts w:ascii="Times New Roman" w:hAnsi="Times New Roman" w:cs="Times New Roman"/>
+          <w:lang w:val="en-SI"/>
+        </w:rPr>
+        <w:t>rotacijske</w:t>
+      </w:r>
+      <w:proofErr w:type="spellEnd"/>
+      <w:r>
+        <w:rPr>
+          <w:rFonts w:ascii="Times New Roman" w:hAnsi="Times New Roman" w:cs="Times New Roman"/>
+          <w:lang w:val="en-SI"/>
+        </w:rPr>
+        <w:t xml:space="preserve"> </w:t>
+      </w:r>
+      <w:proofErr w:type="spellStart"/>
+      <w:r>
+        <w:rPr>
+          <w:rFonts w:ascii="Times New Roman" w:hAnsi="Times New Roman" w:cs="Times New Roman"/>
+          <w:lang w:val="en-SI"/>
+        </w:rPr>
+        <w:t>matrike</w:t>
+      </w:r>
+      <w:proofErr w:type="spellEnd"/>
+      <w:r>
+        <w:rPr>
+          <w:rFonts w:ascii="Times New Roman" w:hAnsi="Times New Roman" w:cs="Times New Roman"/>
+          <w:lang w:val="en-SI"/>
+        </w:rPr>
+        <w:t>.</w:t>
+      </w:r>
+    </w:p>
+    <w:p>
+      <w:pPr>
+        <w:spacing w:before="240"/>
+        <w:ind w:firstLine="0"/>
+        <w:rPr>
+          <w:rFonts w:ascii="Times New Roman" w:hAnsi="Times New Roman" w:cs="Times New Roman"/>
+          <w:b/>
+          <w:bCs/>
+          <w:lang w:val="en-SI"/>
+        </w:rPr>
+      </w:pPr>
+      <w:r>
+        <w:rPr>
+          <w:rFonts w:ascii="Times New Roman" w:hAnsi="Times New Roman" w:cs="Times New Roman"/>
+          <w:b/>
+          <w:bCs/>
+          <w:lang w:val="en-SI"/>
+        </w:rPr>
+        <w:t xml:space="preserve">4. </w:t>
+      </w:r>
+      <w:proofErr w:type="spellStart"/>
+      <w:r>
+        <w:rPr>
+          <w:rFonts w:ascii="Times New Roman" w:hAnsi="Times New Roman" w:cs="Times New Roman"/>
+          <w:b/>
+          <w:bCs/>
+          <w:lang w:val="en-SI"/>
+        </w:rPr>
+        <w:t>Rotacijski</w:t>
+      </w:r>
+      <w:proofErr w:type="spellEnd"/>
+      <w:r>
+        <w:rPr>
+          <w:rFonts w:ascii="Times New Roman" w:hAnsi="Times New Roman" w:cs="Times New Roman"/>
+          <w:b/>
+          <w:bCs/>
+          <w:lang w:val="en-SI"/>
+        </w:rPr>
+        <w:t xml:space="preserve"> </w:t>
+      </w:r>
+      <w:proofErr w:type="spellStart"/>
+      <w:r>
+        <w:rPr>
+          <w:rFonts w:ascii="Times New Roman" w:hAnsi="Times New Roman" w:cs="Times New Roman"/>
+          <w:b/>
+          <w:bCs/>
+          <w:lang w:val="en-SI"/>
+        </w:rPr>
+        <w:t>kvaternioni</w:t>
+      </w:r>
+      <w:proofErr w:type="spellEnd"/>
+    </w:p>
+    <w:p>
+      <w:pPr>
+        <w:numPr>
+          <w:ilvl w:val="0"/>
+          <w:numId w:val="22"/>
+        </w:numPr>
+        <w:spacing w:before="240"/>
+        <w:rPr>
+          <w:rFonts w:ascii="Times New Roman" w:hAnsi="Times New Roman" w:cs="Times New Roman"/>
+          <w:lang w:val="en-SI"/>
+        </w:rPr>
+      </w:pPr>
+      <w:proofErr w:type="spellStart"/>
+      <w:r>
+        <w:rPr>
+          <w:rFonts w:ascii="Times New Roman" w:hAnsi="Times New Roman" w:cs="Times New Roman"/>
+          <w:lang w:val="en-SI"/>
+        </w:rPr>
+        <w:t>Kvaternioni</w:t>
+      </w:r>
+      <w:proofErr w:type="spellEnd"/>
+      <w:r>
+        <w:rPr>
+          <w:rFonts w:ascii="Times New Roman" w:hAnsi="Times New Roman" w:cs="Times New Roman"/>
+          <w:lang w:val="en-SI"/>
+        </w:rPr>
+        <w:t xml:space="preserve"> </w:t>
+      </w:r>
+      <w:proofErr w:type="spellStart"/>
+      <w:r>
+        <w:rPr>
+          <w:rFonts w:ascii="Times New Roman" w:hAnsi="Times New Roman" w:cs="Times New Roman"/>
+          <w:lang w:val="en-SI"/>
+        </w:rPr>
+        <w:t>nudijo</w:t>
+      </w:r>
+      <w:proofErr w:type="spellEnd"/>
+      <w:r>
+        <w:rPr>
+          <w:rFonts w:ascii="Times New Roman" w:hAnsi="Times New Roman" w:cs="Times New Roman"/>
+          <w:lang w:val="en-SI"/>
+        </w:rPr>
+        <w:t xml:space="preserve"> </w:t>
+      </w:r>
+      <w:proofErr w:type="spellStart"/>
+      <w:r>
+        <w:rPr>
+          <w:rFonts w:ascii="Times New Roman" w:hAnsi="Times New Roman" w:cs="Times New Roman"/>
+          <w:lang w:val="en-SI"/>
+        </w:rPr>
+        <w:t>alternativno</w:t>
+      </w:r>
+      <w:proofErr w:type="spellEnd"/>
+      <w:r>
+        <w:rPr>
+          <w:rFonts w:ascii="Times New Roman" w:hAnsi="Times New Roman" w:cs="Times New Roman"/>
+          <w:lang w:val="en-SI"/>
+        </w:rPr>
+        <w:t xml:space="preserve"> </w:t>
+      </w:r>
+      <w:proofErr w:type="spellStart"/>
+      <w:r>
+        <w:rPr>
+          <w:rFonts w:ascii="Times New Roman" w:hAnsi="Times New Roman" w:cs="Times New Roman"/>
+          <w:lang w:val="en-SI"/>
+        </w:rPr>
+        <w:t>metodo</w:t>
+      </w:r>
+      <w:proofErr w:type="spellEnd"/>
+      <w:r>
+        <w:rPr>
+          <w:rFonts w:ascii="Times New Roman" w:hAnsi="Times New Roman" w:cs="Times New Roman"/>
+          <w:lang w:val="en-SI"/>
+        </w:rPr>
+        <w:t xml:space="preserve"> za </w:t>
+      </w:r>
+      <w:proofErr w:type="spellStart"/>
+      <w:r>
+        <w:rPr>
+          <w:rFonts w:ascii="Times New Roman" w:hAnsi="Times New Roman" w:cs="Times New Roman"/>
+          <w:lang w:val="en-SI"/>
+        </w:rPr>
+        <w:t>predstavitev</w:t>
+      </w:r>
+      <w:proofErr w:type="spellEnd"/>
+      <w:r>
+        <w:rPr>
+          <w:rFonts w:ascii="Times New Roman" w:hAnsi="Times New Roman" w:cs="Times New Roman"/>
+          <w:lang w:val="en-SI"/>
+        </w:rPr>
+        <w:t xml:space="preserve"> </w:t>
+      </w:r>
+      <w:proofErr w:type="spellStart"/>
+      <w:r>
+        <w:rPr>
+          <w:rFonts w:ascii="Times New Roman" w:hAnsi="Times New Roman" w:cs="Times New Roman"/>
+          <w:lang w:val="en-SI"/>
+        </w:rPr>
+        <w:t>rotacij</w:t>
+      </w:r>
+      <w:proofErr w:type="spellEnd"/>
+      <w:r>
+        <w:rPr>
+          <w:rFonts w:ascii="Times New Roman" w:hAnsi="Times New Roman" w:cs="Times New Roman"/>
+          <w:lang w:val="en-SI"/>
+        </w:rPr>
+        <w:t xml:space="preserve">, </w:t>
+      </w:r>
+      <w:proofErr w:type="spellStart"/>
+      <w:r>
+        <w:rPr>
+          <w:rFonts w:ascii="Times New Roman" w:hAnsi="Times New Roman" w:cs="Times New Roman"/>
+          <w:lang w:val="en-SI"/>
+        </w:rPr>
+        <w:t>kar</w:t>
+      </w:r>
+      <w:proofErr w:type="spellEnd"/>
+      <w:r>
+        <w:rPr>
+          <w:rFonts w:ascii="Times New Roman" w:hAnsi="Times New Roman" w:cs="Times New Roman"/>
+          <w:lang w:val="en-SI"/>
+        </w:rPr>
+        <w:t xml:space="preserve"> se </w:t>
+      </w:r>
+      <w:proofErr w:type="spellStart"/>
+      <w:r>
+        <w:rPr>
+          <w:rFonts w:ascii="Times New Roman" w:hAnsi="Times New Roman" w:cs="Times New Roman"/>
+          <w:lang w:val="en-SI"/>
+        </w:rPr>
+        <w:t>izogne</w:t>
+      </w:r>
+      <w:proofErr w:type="spellEnd"/>
+      <w:r>
+        <w:rPr>
+          <w:rFonts w:ascii="Times New Roman" w:hAnsi="Times New Roman" w:cs="Times New Roman"/>
+          <w:lang w:val="en-SI"/>
+        </w:rPr>
+        <w:t xml:space="preserve"> </w:t>
+      </w:r>
+      <w:proofErr w:type="spellStart"/>
+      <w:r>
+        <w:rPr>
+          <w:rFonts w:ascii="Times New Roman" w:hAnsi="Times New Roman" w:cs="Times New Roman"/>
+          <w:lang w:val="en-SI"/>
+        </w:rPr>
+        <w:t>nekaterim</w:t>
+      </w:r>
+      <w:proofErr w:type="spellEnd"/>
+      <w:r>
+        <w:rPr>
+          <w:rFonts w:ascii="Times New Roman" w:hAnsi="Times New Roman" w:cs="Times New Roman"/>
+          <w:lang w:val="en-SI"/>
+        </w:rPr>
+        <w:t xml:space="preserve"> </w:t>
+      </w:r>
+      <w:proofErr w:type="spellStart"/>
+      <w:r>
+        <w:rPr>
+          <w:rFonts w:ascii="Times New Roman" w:hAnsi="Times New Roman" w:cs="Times New Roman"/>
+          <w:lang w:val="en-SI"/>
+        </w:rPr>
+        <w:t>težavam</w:t>
+      </w:r>
+      <w:proofErr w:type="spellEnd"/>
+      <w:r>
+        <w:rPr>
+          <w:rFonts w:ascii="Times New Roman" w:hAnsi="Times New Roman" w:cs="Times New Roman"/>
+          <w:lang w:val="en-SI"/>
+        </w:rPr>
+        <w:t xml:space="preserve"> </w:t>
+      </w:r>
+      <w:proofErr w:type="spellStart"/>
+      <w:r>
+        <w:rPr>
+          <w:rFonts w:ascii="Times New Roman" w:hAnsi="Times New Roman" w:cs="Times New Roman"/>
+          <w:lang w:val="en-SI"/>
+        </w:rPr>
+        <w:t>rotacijskih</w:t>
+      </w:r>
+      <w:proofErr w:type="spellEnd"/>
+      <w:r>
+        <w:rPr>
+          <w:rFonts w:ascii="Times New Roman" w:hAnsi="Times New Roman" w:cs="Times New Roman"/>
+          <w:lang w:val="en-SI"/>
+        </w:rPr>
+        <w:t xml:space="preserve"> </w:t>
+      </w:r>
+      <w:proofErr w:type="spellStart"/>
+      <w:r>
+        <w:rPr>
+          <w:rFonts w:ascii="Times New Roman" w:hAnsi="Times New Roman" w:cs="Times New Roman"/>
+          <w:lang w:val="en-SI"/>
+        </w:rPr>
+        <w:t>matrik</w:t>
+      </w:r>
+      <w:proofErr w:type="spellEnd"/>
+      <w:r>
+        <w:rPr>
+          <w:rFonts w:ascii="Times New Roman" w:hAnsi="Times New Roman" w:cs="Times New Roman"/>
+          <w:lang w:val="en-SI"/>
+        </w:rPr>
+        <w:t xml:space="preserve"> (</w:t>
+      </w:r>
+      <w:proofErr w:type="spellStart"/>
+      <w:r>
+        <w:rPr>
+          <w:rFonts w:ascii="Times New Roman" w:hAnsi="Times New Roman" w:cs="Times New Roman"/>
+          <w:lang w:val="en-SI"/>
+        </w:rPr>
+        <w:t>kot</w:t>
+      </w:r>
+      <w:proofErr w:type="spellEnd"/>
+      <w:r>
+        <w:rPr>
+          <w:rFonts w:ascii="Times New Roman" w:hAnsi="Times New Roman" w:cs="Times New Roman"/>
+          <w:lang w:val="en-SI"/>
+        </w:rPr>
+        <w:t xml:space="preserve"> je gimbal lock).</w:t>
+      </w:r>
+    </w:p>
+    <w:p>
+      <w:pPr>
+        <w:numPr>
+          <w:ilvl w:val="0"/>
+          <w:numId w:val="22"/>
+        </w:numPr>
+        <w:spacing w:before="240"/>
+        <w:rPr>
+          <w:rFonts w:ascii="Times New Roman" w:hAnsi="Times New Roman" w:cs="Times New Roman"/>
+          <w:lang w:val="en-SI"/>
+        </w:rPr>
+      </w:pPr>
+      <w:proofErr w:type="spellStart"/>
+      <w:r>
+        <w:rPr>
+          <w:rFonts w:ascii="Times New Roman" w:hAnsi="Times New Roman" w:cs="Times New Roman"/>
+          <w:lang w:val="en-SI"/>
+        </w:rPr>
+        <w:t>Kvaternion</w:t>
+      </w:r>
+      <w:proofErr w:type="spellEnd"/>
+      <w:r>
+        <w:rPr>
+          <w:rFonts w:ascii="Times New Roman" w:hAnsi="Times New Roman" w:cs="Times New Roman"/>
+          <w:lang w:val="en-SI"/>
+        </w:rPr>
+        <w:t xml:space="preserve"> </w:t>
+      </w:r>
+      <w:proofErr w:type="spellStart"/>
+      <w:r>
+        <w:rPr>
+          <w:rFonts w:ascii="Times New Roman" w:hAnsi="Times New Roman" w:cs="Times New Roman"/>
+          <w:lang w:val="en-SI"/>
+        </w:rPr>
+        <w:t>lahko</w:t>
+      </w:r>
+      <w:proofErr w:type="spellEnd"/>
+      <w:r>
+        <w:rPr>
+          <w:rFonts w:ascii="Times New Roman" w:hAnsi="Times New Roman" w:cs="Times New Roman"/>
+          <w:lang w:val="en-SI"/>
+        </w:rPr>
+        <w:t xml:space="preserve"> </w:t>
+      </w:r>
+      <w:proofErr w:type="spellStart"/>
+      <w:r>
+        <w:rPr>
+          <w:rFonts w:ascii="Times New Roman" w:hAnsi="Times New Roman" w:cs="Times New Roman"/>
+          <w:lang w:val="en-SI"/>
+        </w:rPr>
+        <w:t>prav</w:t>
+      </w:r>
+      <w:proofErr w:type="spellEnd"/>
+      <w:r>
+        <w:rPr>
+          <w:rFonts w:ascii="Times New Roman" w:hAnsi="Times New Roman" w:cs="Times New Roman"/>
+          <w:lang w:val="en-SI"/>
+        </w:rPr>
+        <w:t xml:space="preserve"> </w:t>
+      </w:r>
+      <w:proofErr w:type="spellStart"/>
+      <w:r>
+        <w:rPr>
+          <w:rFonts w:ascii="Times New Roman" w:hAnsi="Times New Roman" w:cs="Times New Roman"/>
+          <w:lang w:val="en-SI"/>
+        </w:rPr>
+        <w:t>tako</w:t>
+      </w:r>
+      <w:proofErr w:type="spellEnd"/>
+      <w:r>
+        <w:rPr>
+          <w:rFonts w:ascii="Times New Roman" w:hAnsi="Times New Roman" w:cs="Times New Roman"/>
+          <w:lang w:val="en-SI"/>
+        </w:rPr>
+        <w:t xml:space="preserve"> </w:t>
+      </w:r>
+      <w:proofErr w:type="spellStart"/>
+      <w:r>
+        <w:rPr>
+          <w:rFonts w:ascii="Times New Roman" w:hAnsi="Times New Roman" w:cs="Times New Roman"/>
+          <w:lang w:val="en-SI"/>
+        </w:rPr>
+        <w:t>izračunamo</w:t>
+      </w:r>
+      <w:proofErr w:type="spellEnd"/>
+      <w:r>
+        <w:rPr>
+          <w:rFonts w:ascii="Times New Roman" w:hAnsi="Times New Roman" w:cs="Times New Roman"/>
+          <w:lang w:val="en-SI"/>
+        </w:rPr>
+        <w:t xml:space="preserve"> </w:t>
+      </w:r>
+      <w:proofErr w:type="spellStart"/>
+      <w:r>
+        <w:rPr>
+          <w:rFonts w:ascii="Times New Roman" w:hAnsi="Times New Roman" w:cs="Times New Roman"/>
+          <w:lang w:val="en-SI"/>
+        </w:rPr>
+        <w:t>iz</w:t>
+      </w:r>
+      <w:proofErr w:type="spellEnd"/>
+      <w:r>
+        <w:rPr>
+          <w:rFonts w:ascii="Times New Roman" w:hAnsi="Times New Roman" w:cs="Times New Roman"/>
+          <w:lang w:val="en-SI"/>
+        </w:rPr>
+        <w:t xml:space="preserve"> </w:t>
+      </w:r>
+      <w:proofErr w:type="spellStart"/>
+      <w:r>
+        <w:rPr>
+          <w:rFonts w:ascii="Times New Roman" w:hAnsi="Times New Roman" w:cs="Times New Roman"/>
+          <w:lang w:val="en-SI"/>
+        </w:rPr>
+        <w:t>osi</w:t>
+      </w:r>
+      <w:proofErr w:type="spellEnd"/>
+      <w:r>
+        <w:rPr>
+          <w:rFonts w:ascii="Times New Roman" w:hAnsi="Times New Roman" w:cs="Times New Roman"/>
+          <w:lang w:val="en-SI"/>
+        </w:rPr>
+        <w:t xml:space="preserve"> in </w:t>
+      </w:r>
+      <w:proofErr w:type="spellStart"/>
+      <w:r>
+        <w:rPr>
+          <w:rFonts w:ascii="Times New Roman" w:hAnsi="Times New Roman" w:cs="Times New Roman"/>
+          <w:lang w:val="en-SI"/>
+        </w:rPr>
+        <w:t>kota</w:t>
+      </w:r>
+      <w:proofErr w:type="spellEnd"/>
+      <w:r>
+        <w:rPr>
+          <w:rFonts w:ascii="Times New Roman" w:hAnsi="Times New Roman" w:cs="Times New Roman"/>
+          <w:lang w:val="en-SI"/>
+        </w:rPr>
+        <w:t xml:space="preserve"> </w:t>
+      </w:r>
+      <w:proofErr w:type="spellStart"/>
+      <w:r>
+        <w:rPr>
+          <w:rFonts w:ascii="Times New Roman" w:hAnsi="Times New Roman" w:cs="Times New Roman"/>
+          <w:lang w:val="en-SI"/>
+        </w:rPr>
+        <w:t>rotacije</w:t>
+      </w:r>
+      <w:proofErr w:type="spellEnd"/>
+      <w:r>
+        <w:rPr>
+          <w:rFonts w:ascii="Times New Roman" w:hAnsi="Times New Roman" w:cs="Times New Roman"/>
+          <w:lang w:val="en-SI"/>
+        </w:rPr>
+        <w:t>.</w:t>
+      </w:r>
+    </w:p>
+    <w:p>
+      <w:pPr>
+        <w:spacing w:before="240"/>
+        <w:ind w:firstLine="0"/>
+        <w:rPr>
+          <w:rFonts w:ascii="Times New Roman" w:hAnsi="Times New Roman" w:cs="Times New Roman"/>
+          <w:b/>
+          <w:bCs/>
+          <w:lang w:val="en-SI"/>
+        </w:rPr>
+      </w:pPr>
+      <w:r>
+        <w:rPr>
+          <w:rFonts w:ascii="Times New Roman" w:hAnsi="Times New Roman" w:cs="Times New Roman"/>
+          <w:b/>
+          <w:bCs/>
+          <w:lang w:val="en-SI"/>
+        </w:rPr>
+        <w:t>5. Ne-</w:t>
+      </w:r>
+      <w:proofErr w:type="spellStart"/>
+      <w:r>
+        <w:rPr>
+          <w:rFonts w:ascii="Times New Roman" w:hAnsi="Times New Roman" w:cs="Times New Roman"/>
+          <w:b/>
+          <w:bCs/>
+          <w:lang w:val="en-SI"/>
+        </w:rPr>
+        <w:t>komutativnost</w:t>
+      </w:r>
+      <w:proofErr w:type="spellEnd"/>
+      <w:r>
+        <w:rPr>
+          <w:rFonts w:ascii="Times New Roman" w:hAnsi="Times New Roman" w:cs="Times New Roman"/>
+          <w:b/>
+          <w:bCs/>
+          <w:lang w:val="en-SI"/>
+        </w:rPr>
+        <w:t xml:space="preserve"> </w:t>
+      </w:r>
+      <w:proofErr w:type="spellStart"/>
+      <w:r>
+        <w:rPr>
+          <w:rFonts w:ascii="Times New Roman" w:hAnsi="Times New Roman" w:cs="Times New Roman"/>
+          <w:b/>
+          <w:bCs/>
+          <w:lang w:val="en-SI"/>
+        </w:rPr>
+        <w:t>rotacij</w:t>
+      </w:r>
+      <w:proofErr w:type="spellEnd"/>
+    </w:p>
+    <w:p>
+      <w:pPr>
+        <w:numPr>
+          <w:ilvl w:val="0"/>
+          <w:numId w:val="23"/>
+        </w:numPr>
+        <w:spacing w:before="240"/>
+        <w:rPr>
+          <w:rFonts w:ascii="Times New Roman" w:hAnsi="Times New Roman" w:cs="Times New Roman"/>
+          <w:lang w:val="en-SI"/>
+        </w:rPr>
+      </w:pPr>
+      <w:proofErr w:type="spellStart"/>
+      <w:r>
+        <w:rPr>
+          <w:rFonts w:ascii="Times New Roman" w:hAnsi="Times New Roman" w:cs="Times New Roman"/>
+          <w:lang w:val="en-SI"/>
+        </w:rPr>
+        <w:t>Rotacije</w:t>
+      </w:r>
+      <w:proofErr w:type="spellEnd"/>
+      <w:r>
+        <w:rPr>
+          <w:rFonts w:ascii="Times New Roman" w:hAnsi="Times New Roman" w:cs="Times New Roman"/>
+          <w:lang w:val="en-SI"/>
+        </w:rPr>
+        <w:t xml:space="preserve"> so </w:t>
+      </w:r>
+      <w:proofErr w:type="spellStart"/>
+      <w:r>
+        <w:rPr>
+          <w:rFonts w:ascii="Times New Roman" w:hAnsi="Times New Roman" w:cs="Times New Roman"/>
+          <w:lang w:val="en-SI"/>
+        </w:rPr>
+        <w:t>nekomutativne</w:t>
+      </w:r>
+      <w:proofErr w:type="spellEnd"/>
+      <w:r>
+        <w:rPr>
+          <w:rFonts w:ascii="Times New Roman" w:hAnsi="Times New Roman" w:cs="Times New Roman"/>
+          <w:lang w:val="en-SI"/>
+        </w:rPr>
+        <w:t xml:space="preserve">, </w:t>
+      </w:r>
+      <w:proofErr w:type="spellStart"/>
+      <w:r>
+        <w:rPr>
+          <w:rFonts w:ascii="Times New Roman" w:hAnsi="Times New Roman" w:cs="Times New Roman"/>
+          <w:lang w:val="en-SI"/>
+        </w:rPr>
+        <w:t>kar</w:t>
+      </w:r>
+      <w:proofErr w:type="spellEnd"/>
+      <w:r>
+        <w:rPr>
+          <w:rFonts w:ascii="Times New Roman" w:hAnsi="Times New Roman" w:cs="Times New Roman"/>
+          <w:lang w:val="en-SI"/>
+        </w:rPr>
+        <w:t xml:space="preserve"> </w:t>
+      </w:r>
+      <w:proofErr w:type="spellStart"/>
+      <w:r>
+        <w:rPr>
+          <w:rFonts w:ascii="Times New Roman" w:hAnsi="Times New Roman" w:cs="Times New Roman"/>
+          <w:lang w:val="en-SI"/>
+        </w:rPr>
+        <w:t>pomeni</w:t>
+      </w:r>
+      <w:proofErr w:type="spellEnd"/>
+      <w:r>
+        <w:rPr>
+          <w:rFonts w:ascii="Times New Roman" w:hAnsi="Times New Roman" w:cs="Times New Roman"/>
+          <w:lang w:val="en-SI"/>
+        </w:rPr>
+        <w:t xml:space="preserve">, da </w:t>
+      </w:r>
+      <w:proofErr w:type="spellStart"/>
+      <w:r>
+        <w:rPr>
+          <w:rFonts w:ascii="Times New Roman" w:hAnsi="Times New Roman" w:cs="Times New Roman"/>
+          <w:lang w:val="en-SI"/>
+        </w:rPr>
+        <w:t>vrstni</w:t>
+      </w:r>
+      <w:proofErr w:type="spellEnd"/>
+      <w:r>
+        <w:rPr>
+          <w:rFonts w:ascii="Times New Roman" w:hAnsi="Times New Roman" w:cs="Times New Roman"/>
+          <w:lang w:val="en-SI"/>
+        </w:rPr>
+        <w:t xml:space="preserve"> red </w:t>
+      </w:r>
+      <w:proofErr w:type="spellStart"/>
+      <w:r>
+        <w:rPr>
+          <w:rFonts w:ascii="Times New Roman" w:hAnsi="Times New Roman" w:cs="Times New Roman"/>
+          <w:lang w:val="en-SI"/>
+        </w:rPr>
+        <w:t>operacij</w:t>
+      </w:r>
+      <w:proofErr w:type="spellEnd"/>
+      <w:r>
+        <w:rPr>
+          <w:rFonts w:ascii="Times New Roman" w:hAnsi="Times New Roman" w:cs="Times New Roman"/>
+          <w:lang w:val="en-SI"/>
+        </w:rPr>
+        <w:t xml:space="preserve"> </w:t>
+      </w:r>
+      <w:proofErr w:type="spellStart"/>
+      <w:r>
+        <w:rPr>
+          <w:rFonts w:ascii="Times New Roman" w:hAnsi="Times New Roman" w:cs="Times New Roman"/>
+          <w:lang w:val="en-SI"/>
+        </w:rPr>
+        <w:t>vpliva</w:t>
+      </w:r>
+      <w:proofErr w:type="spellEnd"/>
+      <w:r>
+        <w:rPr>
+          <w:rFonts w:ascii="Times New Roman" w:hAnsi="Times New Roman" w:cs="Times New Roman"/>
+          <w:lang w:val="en-SI"/>
+        </w:rPr>
+        <w:t xml:space="preserve"> </w:t>
+      </w:r>
+      <w:proofErr w:type="spellStart"/>
+      <w:r>
+        <w:rPr>
+          <w:rFonts w:ascii="Times New Roman" w:hAnsi="Times New Roman" w:cs="Times New Roman"/>
+          <w:lang w:val="en-SI"/>
+        </w:rPr>
+        <w:t>na</w:t>
+      </w:r>
+      <w:proofErr w:type="spellEnd"/>
+      <w:r>
+        <w:rPr>
+          <w:rFonts w:ascii="Times New Roman" w:hAnsi="Times New Roman" w:cs="Times New Roman"/>
+          <w:lang w:val="en-SI"/>
+        </w:rPr>
+        <w:t xml:space="preserve"> </w:t>
+      </w:r>
+      <w:proofErr w:type="spellStart"/>
+      <w:r>
+        <w:rPr>
+          <w:rFonts w:ascii="Times New Roman" w:hAnsi="Times New Roman" w:cs="Times New Roman"/>
+          <w:lang w:val="en-SI"/>
+        </w:rPr>
+        <w:t>končno</w:t>
+      </w:r>
+      <w:proofErr w:type="spellEnd"/>
+      <w:r>
+        <w:rPr>
+          <w:rFonts w:ascii="Times New Roman" w:hAnsi="Times New Roman" w:cs="Times New Roman"/>
+          <w:lang w:val="en-SI"/>
+        </w:rPr>
+        <w:t xml:space="preserve"> </w:t>
+      </w:r>
+      <w:proofErr w:type="spellStart"/>
+      <w:r>
+        <w:rPr>
+          <w:rFonts w:ascii="Times New Roman" w:hAnsi="Times New Roman" w:cs="Times New Roman"/>
+          <w:lang w:val="en-SI"/>
+        </w:rPr>
+        <w:t>usmerjenost</w:t>
+      </w:r>
+      <w:proofErr w:type="spellEnd"/>
+      <w:r>
+        <w:rPr>
+          <w:rFonts w:ascii="Times New Roman" w:hAnsi="Times New Roman" w:cs="Times New Roman"/>
+          <w:lang w:val="en-SI"/>
+        </w:rPr>
+        <w:t>.</w:t>
+      </w:r>
+    </w:p>
+    <w:p>
+      <w:pPr>
+        <w:numPr>
+          <w:ilvl w:val="0"/>
+          <w:numId w:val="23"/>
+        </w:numPr>
+        <w:spacing w:before="240"/>
+        <w:rPr>
+          <w:rFonts w:ascii="Times New Roman" w:hAnsi="Times New Roman" w:cs="Times New Roman"/>
+          <w:lang w:val="en-SI"/>
+        </w:rPr>
+      </w:pPr>
+      <w:r>
+        <w:rPr>
+          <w:rFonts w:ascii="Times New Roman" w:hAnsi="Times New Roman" w:cs="Times New Roman"/>
+          <w:lang w:val="en-SI"/>
+        </w:rPr>
+        <w:t xml:space="preserve">Ta </w:t>
+      </w:r>
+      <w:proofErr w:type="spellStart"/>
+      <w:r>
+        <w:rPr>
+          <w:rFonts w:ascii="Times New Roman" w:hAnsi="Times New Roman" w:cs="Times New Roman"/>
+          <w:lang w:val="en-SI"/>
+        </w:rPr>
+        <w:t>lastnost</w:t>
+      </w:r>
+      <w:proofErr w:type="spellEnd"/>
+      <w:r>
+        <w:rPr>
+          <w:rFonts w:ascii="Times New Roman" w:hAnsi="Times New Roman" w:cs="Times New Roman"/>
+          <w:lang w:val="en-SI"/>
+        </w:rPr>
+        <w:t xml:space="preserve"> je </w:t>
+      </w:r>
+      <w:proofErr w:type="spellStart"/>
+      <w:r>
+        <w:rPr>
+          <w:rFonts w:ascii="Times New Roman" w:hAnsi="Times New Roman" w:cs="Times New Roman"/>
+          <w:lang w:val="en-SI"/>
+        </w:rPr>
+        <w:t>ključna</w:t>
+      </w:r>
+      <w:proofErr w:type="spellEnd"/>
+      <w:r>
+        <w:rPr>
+          <w:rFonts w:ascii="Times New Roman" w:hAnsi="Times New Roman" w:cs="Times New Roman"/>
+          <w:lang w:val="en-SI"/>
+        </w:rPr>
+        <w:t xml:space="preserve"> </w:t>
+      </w:r>
+      <w:proofErr w:type="spellStart"/>
+      <w:r>
+        <w:rPr>
+          <w:rFonts w:ascii="Times New Roman" w:hAnsi="Times New Roman" w:cs="Times New Roman"/>
+          <w:lang w:val="en-SI"/>
+        </w:rPr>
+        <w:t>pri</w:t>
+      </w:r>
+      <w:proofErr w:type="spellEnd"/>
+      <w:r>
+        <w:rPr>
+          <w:rFonts w:ascii="Times New Roman" w:hAnsi="Times New Roman" w:cs="Times New Roman"/>
+          <w:lang w:val="en-SI"/>
+        </w:rPr>
+        <w:t xml:space="preserve"> </w:t>
+      </w:r>
+      <w:proofErr w:type="spellStart"/>
+      <w:r>
+        <w:rPr>
+          <w:rFonts w:ascii="Times New Roman" w:hAnsi="Times New Roman" w:cs="Times New Roman"/>
+          <w:lang w:val="en-SI"/>
+        </w:rPr>
+        <w:t>izvajanju</w:t>
+      </w:r>
+      <w:proofErr w:type="spellEnd"/>
+      <w:r>
+        <w:rPr>
+          <w:rFonts w:ascii="Times New Roman" w:hAnsi="Times New Roman" w:cs="Times New Roman"/>
+          <w:lang w:val="en-SI"/>
+        </w:rPr>
+        <w:t xml:space="preserve"> </w:t>
+      </w:r>
+      <w:proofErr w:type="spellStart"/>
+      <w:r>
+        <w:rPr>
+          <w:rFonts w:ascii="Times New Roman" w:hAnsi="Times New Roman" w:cs="Times New Roman"/>
+          <w:lang w:val="en-SI"/>
+        </w:rPr>
+        <w:t>več</w:t>
+      </w:r>
+      <w:proofErr w:type="spellEnd"/>
+      <w:r>
+        <w:rPr>
+          <w:rFonts w:ascii="Times New Roman" w:hAnsi="Times New Roman" w:cs="Times New Roman"/>
+          <w:lang w:val="en-SI"/>
+        </w:rPr>
+        <w:t xml:space="preserve"> </w:t>
+      </w:r>
+      <w:proofErr w:type="spellStart"/>
+      <w:r>
+        <w:rPr>
+          <w:rFonts w:ascii="Times New Roman" w:hAnsi="Times New Roman" w:cs="Times New Roman"/>
+          <w:lang w:val="en-SI"/>
+        </w:rPr>
+        <w:t>zaporednih</w:t>
+      </w:r>
+      <w:proofErr w:type="spellEnd"/>
+      <w:r>
+        <w:rPr>
+          <w:rFonts w:ascii="Times New Roman" w:hAnsi="Times New Roman" w:cs="Times New Roman"/>
+          <w:lang w:val="en-SI"/>
+        </w:rPr>
+        <w:t xml:space="preserve"> </w:t>
+      </w:r>
+      <w:proofErr w:type="spellStart"/>
+      <w:r>
+        <w:rPr>
+          <w:rFonts w:ascii="Times New Roman" w:hAnsi="Times New Roman" w:cs="Times New Roman"/>
+          <w:lang w:val="en-SI"/>
+        </w:rPr>
+        <w:t>rotacij</w:t>
+      </w:r>
+      <w:proofErr w:type="spellEnd"/>
+      <w:r>
+        <w:rPr>
+          <w:rFonts w:ascii="Times New Roman" w:hAnsi="Times New Roman" w:cs="Times New Roman"/>
+          <w:lang w:val="en-SI"/>
+        </w:rPr>
+        <w:t>.</w:t>
+      </w:r>
+    </w:p>
+    <w:p>
+      <w:pPr>
+        <w:spacing w:before="240"/>
+        <w:ind w:firstLine="0"/>
+        <w:rPr>
+          <w:rFonts w:ascii="Times New Roman" w:hAnsi="Times New Roman" w:cs="Times New Roman"/>
           <w:lang w:val="sl-SI"/>
         </w:rPr>
       </w:pPr>
@@ -10384,6 +12005,304 @@
     </w:lvl>
   </w:abstractNum>
   <w:abstractNum w:abstractNumId="6" w15:restartNumberingAfterBreak="0">
+    <w:nsid w:val="1E776B33"/>
+    <w:multiLevelType w:val="multilevel"/>
+    <w:tmpl w:val="C12A164A"/>
+    <w:lvl w:ilvl="0">
+      <w:start w:val="1"/>
+      <w:numFmt w:val="bullet"/>
+      <w:lvlText w:val=""/>
+      <w:lvlJc w:val="left"/>
+      <w:pPr>
+        <w:tabs>
+          <w:tab w:val="num" w:pos="720"/>
+        </w:tabs>
+        <w:ind w:left="720" w:hanging="360"/>
+      </w:pPr>
+      <w:rPr>
+        <w:rFonts w:ascii="Symbol" w:hAnsi="Symbol" w:hint="default"/>
+        <w:sz w:val="20"/>
+      </w:rPr>
+    </w:lvl>
+    <w:lvl w:ilvl="1" w:tentative="1">
+      <w:start w:val="1"/>
+      <w:numFmt w:val="bullet"/>
+      <w:lvlText w:val=""/>
+      <w:lvlJc w:val="left"/>
+      <w:pPr>
+        <w:tabs>
+          <w:tab w:val="num" w:pos="1440"/>
+        </w:tabs>
+        <w:ind w:left="1440" w:hanging="360"/>
+      </w:pPr>
+      <w:rPr>
+        <w:rFonts w:ascii="Symbol" w:hAnsi="Symbol" w:hint="default"/>
+        <w:sz w:val="20"/>
+      </w:rPr>
+    </w:lvl>
+    <w:lvl w:ilvl="2" w:tentative="1">
+      <w:start w:val="1"/>
+      <w:numFmt w:val="bullet"/>
+      <w:lvlText w:val=""/>
+      <w:lvlJc w:val="left"/>
+      <w:pPr>
+        <w:tabs>
+          <w:tab w:val="num" w:pos="2160"/>
+        </w:tabs>
+        <w:ind w:left="2160" w:hanging="360"/>
+      </w:pPr>
+      <w:rPr>
+        <w:rFonts w:ascii="Symbol" w:hAnsi="Symbol" w:hint="default"/>
+        <w:sz w:val="20"/>
+      </w:rPr>
+    </w:lvl>
+    <w:lvl w:ilvl="3" w:tentative="1">
+      <w:start w:val="1"/>
+      <w:numFmt w:val="bullet"/>
+      <w:lvlText w:val=""/>
+      <w:lvlJc w:val="left"/>
+      <w:pPr>
+        <w:tabs>
+          <w:tab w:val="num" w:pos="2880"/>
+        </w:tabs>
+        <w:ind w:left="2880" w:hanging="360"/>
+      </w:pPr>
+      <w:rPr>
+        <w:rFonts w:ascii="Symbol" w:hAnsi="Symbol" w:hint="default"/>
+        <w:sz w:val="20"/>
+      </w:rPr>
+    </w:lvl>
+    <w:lvl w:ilvl="4" w:tentative="1">
+      <w:start w:val="1"/>
+      <w:numFmt w:val="bullet"/>
+      <w:lvlText w:val=""/>
+      <w:lvlJc w:val="left"/>
+      <w:pPr>
+        <w:tabs>
+          <w:tab w:val="num" w:pos="3600"/>
+        </w:tabs>
+        <w:ind w:left="3600" w:hanging="360"/>
+      </w:pPr>
+      <w:rPr>
+        <w:rFonts w:ascii="Symbol" w:hAnsi="Symbol" w:hint="default"/>
+        <w:sz w:val="20"/>
+      </w:rPr>
+    </w:lvl>
+    <w:lvl w:ilvl="5" w:tentative="1">
+      <w:start w:val="1"/>
+      <w:numFmt w:val="bullet"/>
+      <w:lvlText w:val=""/>
+      <w:lvlJc w:val="left"/>
+      <w:pPr>
+        <w:tabs>
+          <w:tab w:val="num" w:pos="4320"/>
+        </w:tabs>
+        <w:ind w:left="4320" w:hanging="360"/>
+      </w:pPr>
+      <w:rPr>
+        <w:rFonts w:ascii="Symbol" w:hAnsi="Symbol" w:hint="default"/>
+        <w:sz w:val="20"/>
+      </w:rPr>
+    </w:lvl>
+    <w:lvl w:ilvl="6" w:tentative="1">
+      <w:start w:val="1"/>
+      <w:numFmt w:val="bullet"/>
+      <w:lvlText w:val=""/>
+      <w:lvlJc w:val="left"/>
+      <w:pPr>
+        <w:tabs>
+          <w:tab w:val="num" w:pos="5040"/>
+        </w:tabs>
+        <w:ind w:left="5040" w:hanging="360"/>
+      </w:pPr>
+      <w:rPr>
+        <w:rFonts w:ascii="Symbol" w:hAnsi="Symbol" w:hint="default"/>
+        <w:sz w:val="20"/>
+      </w:rPr>
+    </w:lvl>
+    <w:lvl w:ilvl="7" w:tentative="1">
+      <w:start w:val="1"/>
+      <w:numFmt w:val="bullet"/>
+      <w:lvlText w:val=""/>
+      <w:lvlJc w:val="left"/>
+      <w:pPr>
+        <w:tabs>
+          <w:tab w:val="num" w:pos="5760"/>
+        </w:tabs>
+        <w:ind w:left="5760" w:hanging="360"/>
+      </w:pPr>
+      <w:rPr>
+        <w:rFonts w:ascii="Symbol" w:hAnsi="Symbol" w:hint="default"/>
+        <w:sz w:val="20"/>
+      </w:rPr>
+    </w:lvl>
+    <w:lvl w:ilvl="8" w:tentative="1">
+      <w:start w:val="1"/>
+      <w:numFmt w:val="bullet"/>
+      <w:lvlText w:val=""/>
+      <w:lvlJc w:val="left"/>
+      <w:pPr>
+        <w:tabs>
+          <w:tab w:val="num" w:pos="6480"/>
+        </w:tabs>
+        <w:ind w:left="6480" w:hanging="360"/>
+      </w:pPr>
+      <w:rPr>
+        <w:rFonts w:ascii="Symbol" w:hAnsi="Symbol" w:hint="default"/>
+        <w:sz w:val="20"/>
+      </w:rPr>
+    </w:lvl>
+  </w:abstractNum>
+  <w:abstractNum w:abstractNumId="7" w15:restartNumberingAfterBreak="0">
+    <w:nsid w:val="23A23976"/>
+    <w:multiLevelType w:val="multilevel"/>
+    <w:tmpl w:val="5F163EF4"/>
+    <w:lvl w:ilvl="0">
+      <w:start w:val="1"/>
+      <w:numFmt w:val="bullet"/>
+      <w:lvlText w:val=""/>
+      <w:lvlJc w:val="left"/>
+      <w:pPr>
+        <w:tabs>
+          <w:tab w:val="num" w:pos="720"/>
+        </w:tabs>
+        <w:ind w:left="720" w:hanging="360"/>
+      </w:pPr>
+      <w:rPr>
+        <w:rFonts w:ascii="Symbol" w:hAnsi="Symbol" w:hint="default"/>
+        <w:sz w:val="20"/>
+      </w:rPr>
+    </w:lvl>
+    <w:lvl w:ilvl="1" w:tentative="1">
+      <w:start w:val="1"/>
+      <w:numFmt w:val="bullet"/>
+      <w:lvlText w:val=""/>
+      <w:lvlJc w:val="left"/>
+      <w:pPr>
+        <w:tabs>
+          <w:tab w:val="num" w:pos="1440"/>
+        </w:tabs>
+        <w:ind w:left="1440" w:hanging="360"/>
+      </w:pPr>
+      <w:rPr>
+        <w:rFonts w:ascii="Symbol" w:hAnsi="Symbol" w:hint="default"/>
+        <w:sz w:val="20"/>
+      </w:rPr>
+    </w:lvl>
+    <w:lvl w:ilvl="2" w:tentative="1">
+      <w:start w:val="1"/>
+      <w:numFmt w:val="bullet"/>
+      <w:lvlText w:val=""/>
+      <w:lvlJc w:val="left"/>
+      <w:pPr>
+        <w:tabs>
+          <w:tab w:val="num" w:pos="2160"/>
+        </w:tabs>
+        <w:ind w:left="2160" w:hanging="360"/>
+      </w:pPr>
+      <w:rPr>
+        <w:rFonts w:ascii="Symbol" w:hAnsi="Symbol" w:hint="default"/>
+        <w:sz w:val="20"/>
+      </w:rPr>
+    </w:lvl>
+    <w:lvl w:ilvl="3" w:tentative="1">
+      <w:start w:val="1"/>
+      <w:numFmt w:val="bullet"/>
+      <w:lvlText w:val=""/>
+      <w:lvlJc w:val="left"/>
+      <w:pPr>
+        <w:tabs>
+          <w:tab w:val="num" w:pos="2880"/>
+        </w:tabs>
+        <w:ind w:left="2880" w:hanging="360"/>
+      </w:pPr>
+      <w:rPr>
+        <w:rFonts w:ascii="Symbol" w:hAnsi="Symbol" w:hint="default"/>
+        <w:sz w:val="20"/>
+      </w:rPr>
+    </w:lvl>
+    <w:lvl w:ilvl="4" w:tentative="1">
+      <w:start w:val="1"/>
+      <w:numFmt w:val="bullet"/>
+      <w:lvlText w:val=""/>
+      <w:lvlJc w:val="left"/>
+      <w:pPr>
+        <w:tabs>
+          <w:tab w:val="num" w:pos="3600"/>
+        </w:tabs>
+        <w:ind w:left="3600" w:hanging="360"/>
+      </w:pPr>
+      <w:rPr>
+        <w:rFonts w:ascii="Symbol" w:hAnsi="Symbol" w:hint="default"/>
+        <w:sz w:val="20"/>
+      </w:rPr>
+    </w:lvl>
+    <w:lvl w:ilvl="5" w:tentative="1">
+      <w:start w:val="1"/>
+      <w:numFmt w:val="bullet"/>
+      <w:lvlText w:val=""/>
+      <w:lvlJc w:val="left"/>
+      <w:pPr>
+        <w:tabs>
+          <w:tab w:val="num" w:pos="4320"/>
+        </w:tabs>
+        <w:ind w:left="4320" w:hanging="360"/>
+      </w:pPr>
+      <w:rPr>
+        <w:rFonts w:ascii="Symbol" w:hAnsi="Symbol" w:hint="default"/>
+        <w:sz w:val="20"/>
+      </w:rPr>
+    </w:lvl>
+    <w:lvl w:ilvl="6" w:tentative="1">
+      <w:start w:val="1"/>
+      <w:numFmt w:val="bullet"/>
+      <w:lvlText w:val=""/>
+      <w:lvlJc w:val="left"/>
+      <w:pPr>
+        <w:tabs>
+          <w:tab w:val="num" w:pos="5040"/>
+        </w:tabs>
+        <w:ind w:left="5040" w:hanging="360"/>
+      </w:pPr>
+      <w:rPr>
+        <w:rFonts w:ascii="Symbol" w:hAnsi="Symbol" w:hint="default"/>
+        <w:sz w:val="20"/>
+      </w:rPr>
+    </w:lvl>
+    <w:lvl w:ilvl="7" w:tentative="1">
+      <w:start w:val="1"/>
+      <w:numFmt w:val="bullet"/>
+      <w:lvlText w:val=""/>
+      <w:lvlJc w:val="left"/>
+      <w:pPr>
+        <w:tabs>
+          <w:tab w:val="num" w:pos="5760"/>
+        </w:tabs>
+        <w:ind w:left="5760" w:hanging="360"/>
+      </w:pPr>
+      <w:rPr>
+        <w:rFonts w:ascii="Symbol" w:hAnsi="Symbol" w:hint="default"/>
+        <w:sz w:val="20"/>
+      </w:rPr>
+    </w:lvl>
+    <w:lvl w:ilvl="8" w:tentative="1">
+      <w:start w:val="1"/>
+      <w:numFmt w:val="bullet"/>
+      <w:lvlText w:val=""/>
+      <w:lvlJc w:val="left"/>
+      <w:pPr>
+        <w:tabs>
+          <w:tab w:val="num" w:pos="6480"/>
+        </w:tabs>
+        <w:ind w:left="6480" w:hanging="360"/>
+      </w:pPr>
+      <w:rPr>
+        <w:rFonts w:ascii="Symbol" w:hAnsi="Symbol" w:hint="default"/>
+        <w:sz w:val="20"/>
+      </w:rPr>
+    </w:lvl>
+  </w:abstractNum>
+  <w:abstractNum w:abstractNumId="8" w15:restartNumberingAfterBreak="0">
     <w:nsid w:val="26C1669D"/>
     <w:multiLevelType w:val="hybridMultilevel"/>
     <w:tmpl w:val="4A60A8B8"/>
@@ -10472,7 +12391,305 @@
       </w:pPr>
     </w:lvl>
   </w:abstractNum>
-  <w:abstractNum w:abstractNumId="7" w15:restartNumberingAfterBreak="0">
+  <w:abstractNum w:abstractNumId="9" w15:restartNumberingAfterBreak="0">
+    <w:nsid w:val="2A246B54"/>
+    <w:multiLevelType w:val="multilevel"/>
+    <w:tmpl w:val="A198E5C0"/>
+    <w:lvl w:ilvl="0">
+      <w:start w:val="1"/>
+      <w:numFmt w:val="bullet"/>
+      <w:lvlText w:val=""/>
+      <w:lvlJc w:val="left"/>
+      <w:pPr>
+        <w:tabs>
+          <w:tab w:val="num" w:pos="720"/>
+        </w:tabs>
+        <w:ind w:left="720" w:hanging="360"/>
+      </w:pPr>
+      <w:rPr>
+        <w:rFonts w:ascii="Symbol" w:hAnsi="Symbol" w:hint="default"/>
+        <w:sz w:val="20"/>
+      </w:rPr>
+    </w:lvl>
+    <w:lvl w:ilvl="1" w:tentative="1">
+      <w:start w:val="1"/>
+      <w:numFmt w:val="bullet"/>
+      <w:lvlText w:val=""/>
+      <w:lvlJc w:val="left"/>
+      <w:pPr>
+        <w:tabs>
+          <w:tab w:val="num" w:pos="1440"/>
+        </w:tabs>
+        <w:ind w:left="1440" w:hanging="360"/>
+      </w:pPr>
+      <w:rPr>
+        <w:rFonts w:ascii="Symbol" w:hAnsi="Symbol" w:hint="default"/>
+        <w:sz w:val="20"/>
+      </w:rPr>
+    </w:lvl>
+    <w:lvl w:ilvl="2" w:tentative="1">
+      <w:start w:val="1"/>
+      <w:numFmt w:val="bullet"/>
+      <w:lvlText w:val=""/>
+      <w:lvlJc w:val="left"/>
+      <w:pPr>
+        <w:tabs>
+          <w:tab w:val="num" w:pos="2160"/>
+        </w:tabs>
+        <w:ind w:left="2160" w:hanging="360"/>
+      </w:pPr>
+      <w:rPr>
+        <w:rFonts w:ascii="Symbol" w:hAnsi="Symbol" w:hint="default"/>
+        <w:sz w:val="20"/>
+      </w:rPr>
+    </w:lvl>
+    <w:lvl w:ilvl="3" w:tentative="1">
+      <w:start w:val="1"/>
+      <w:numFmt w:val="bullet"/>
+      <w:lvlText w:val=""/>
+      <w:lvlJc w:val="left"/>
+      <w:pPr>
+        <w:tabs>
+          <w:tab w:val="num" w:pos="2880"/>
+        </w:tabs>
+        <w:ind w:left="2880" w:hanging="360"/>
+      </w:pPr>
+      <w:rPr>
+        <w:rFonts w:ascii="Symbol" w:hAnsi="Symbol" w:hint="default"/>
+        <w:sz w:val="20"/>
+      </w:rPr>
+    </w:lvl>
+    <w:lvl w:ilvl="4" w:tentative="1">
+      <w:start w:val="1"/>
+      <w:numFmt w:val="bullet"/>
+      <w:lvlText w:val=""/>
+      <w:lvlJc w:val="left"/>
+      <w:pPr>
+        <w:tabs>
+          <w:tab w:val="num" w:pos="3600"/>
+        </w:tabs>
+        <w:ind w:left="3600" w:hanging="360"/>
+      </w:pPr>
+      <w:rPr>
+        <w:rFonts w:ascii="Symbol" w:hAnsi="Symbol" w:hint="default"/>
+        <w:sz w:val="20"/>
+      </w:rPr>
+    </w:lvl>
+    <w:lvl w:ilvl="5" w:tentative="1">
+      <w:start w:val="1"/>
+      <w:numFmt w:val="bullet"/>
+      <w:lvlText w:val=""/>
+      <w:lvlJc w:val="left"/>
+      <w:pPr>
+        <w:tabs>
+          <w:tab w:val="num" w:pos="4320"/>
+        </w:tabs>
+        <w:ind w:left="4320" w:hanging="360"/>
+      </w:pPr>
+      <w:rPr>
+        <w:rFonts w:ascii="Symbol" w:hAnsi="Symbol" w:hint="default"/>
+        <w:sz w:val="20"/>
+      </w:rPr>
+    </w:lvl>
+    <w:lvl w:ilvl="6" w:tentative="1">
+      <w:start w:val="1"/>
+      <w:numFmt w:val="bullet"/>
+      <w:lvlText w:val=""/>
+      <w:lvlJc w:val="left"/>
+      <w:pPr>
+        <w:tabs>
+          <w:tab w:val="num" w:pos="5040"/>
+        </w:tabs>
+        <w:ind w:left="5040" w:hanging="360"/>
+      </w:pPr>
+      <w:rPr>
+        <w:rFonts w:ascii="Symbol" w:hAnsi="Symbol" w:hint="default"/>
+        <w:sz w:val="20"/>
+      </w:rPr>
+    </w:lvl>
+    <w:lvl w:ilvl="7" w:tentative="1">
+      <w:start w:val="1"/>
+      <w:numFmt w:val="bullet"/>
+      <w:lvlText w:val=""/>
+      <w:lvlJc w:val="left"/>
+      <w:pPr>
+        <w:tabs>
+          <w:tab w:val="num" w:pos="5760"/>
+        </w:tabs>
+        <w:ind w:left="5760" w:hanging="360"/>
+      </w:pPr>
+      <w:rPr>
+        <w:rFonts w:ascii="Symbol" w:hAnsi="Symbol" w:hint="default"/>
+        <w:sz w:val="20"/>
+      </w:rPr>
+    </w:lvl>
+    <w:lvl w:ilvl="8" w:tentative="1">
+      <w:start w:val="1"/>
+      <w:numFmt w:val="bullet"/>
+      <w:lvlText w:val=""/>
+      <w:lvlJc w:val="left"/>
+      <w:pPr>
+        <w:tabs>
+          <w:tab w:val="num" w:pos="6480"/>
+        </w:tabs>
+        <w:ind w:left="6480" w:hanging="360"/>
+      </w:pPr>
+      <w:rPr>
+        <w:rFonts w:ascii="Symbol" w:hAnsi="Symbol" w:hint="default"/>
+        <w:sz w:val="20"/>
+      </w:rPr>
+    </w:lvl>
+  </w:abstractNum>
+  <w:abstractNum w:abstractNumId="10" w15:restartNumberingAfterBreak="0">
+    <w:nsid w:val="2B0A5772"/>
+    <w:multiLevelType w:val="multilevel"/>
+    <w:tmpl w:val="15EAF374"/>
+    <w:lvl w:ilvl="0">
+      <w:start w:val="1"/>
+      <w:numFmt w:val="bullet"/>
+      <w:lvlText w:val=""/>
+      <w:lvlJc w:val="left"/>
+      <w:pPr>
+        <w:tabs>
+          <w:tab w:val="num" w:pos="720"/>
+        </w:tabs>
+        <w:ind w:left="720" w:hanging="360"/>
+      </w:pPr>
+      <w:rPr>
+        <w:rFonts w:ascii="Symbol" w:hAnsi="Symbol" w:hint="default"/>
+        <w:sz w:val="20"/>
+      </w:rPr>
+    </w:lvl>
+    <w:lvl w:ilvl="1" w:tentative="1">
+      <w:start w:val="1"/>
+      <w:numFmt w:val="bullet"/>
+      <w:lvlText w:val=""/>
+      <w:lvlJc w:val="left"/>
+      <w:pPr>
+        <w:tabs>
+          <w:tab w:val="num" w:pos="1440"/>
+        </w:tabs>
+        <w:ind w:left="1440" w:hanging="360"/>
+      </w:pPr>
+      <w:rPr>
+        <w:rFonts w:ascii="Symbol" w:hAnsi="Symbol" w:hint="default"/>
+        <w:sz w:val="20"/>
+      </w:rPr>
+    </w:lvl>
+    <w:lvl w:ilvl="2" w:tentative="1">
+      <w:start w:val="1"/>
+      <w:numFmt w:val="bullet"/>
+      <w:lvlText w:val=""/>
+      <w:lvlJc w:val="left"/>
+      <w:pPr>
+        <w:tabs>
+          <w:tab w:val="num" w:pos="2160"/>
+        </w:tabs>
+        <w:ind w:left="2160" w:hanging="360"/>
+      </w:pPr>
+      <w:rPr>
+        <w:rFonts w:ascii="Symbol" w:hAnsi="Symbol" w:hint="default"/>
+        <w:sz w:val="20"/>
+      </w:rPr>
+    </w:lvl>
+    <w:lvl w:ilvl="3" w:tentative="1">
+      <w:start w:val="1"/>
+      <w:numFmt w:val="bullet"/>
+      <w:lvlText w:val=""/>
+      <w:lvlJc w:val="left"/>
+      <w:pPr>
+        <w:tabs>
+          <w:tab w:val="num" w:pos="2880"/>
+        </w:tabs>
+        <w:ind w:left="2880" w:hanging="360"/>
+      </w:pPr>
+      <w:rPr>
+        <w:rFonts w:ascii="Symbol" w:hAnsi="Symbol" w:hint="default"/>
+        <w:sz w:val="20"/>
+      </w:rPr>
+    </w:lvl>
+    <w:lvl w:ilvl="4" w:tentative="1">
+      <w:start w:val="1"/>
+      <w:numFmt w:val="bullet"/>
+      <w:lvlText w:val=""/>
+      <w:lvlJc w:val="left"/>
+      <w:pPr>
+        <w:tabs>
+          <w:tab w:val="num" w:pos="3600"/>
+        </w:tabs>
+        <w:ind w:left="3600" w:hanging="360"/>
+      </w:pPr>
+      <w:rPr>
+        <w:rFonts w:ascii="Symbol" w:hAnsi="Symbol" w:hint="default"/>
+        <w:sz w:val="20"/>
+      </w:rPr>
+    </w:lvl>
+    <w:lvl w:ilvl="5" w:tentative="1">
+      <w:start w:val="1"/>
+      <w:numFmt w:val="bullet"/>
+      <w:lvlText w:val=""/>
+      <w:lvlJc w:val="left"/>
+      <w:pPr>
+        <w:tabs>
+          <w:tab w:val="num" w:pos="4320"/>
+        </w:tabs>
+        <w:ind w:left="4320" w:hanging="360"/>
+      </w:pPr>
+      <w:rPr>
+        <w:rFonts w:ascii="Symbol" w:hAnsi="Symbol" w:hint="default"/>
+        <w:sz w:val="20"/>
+      </w:rPr>
+    </w:lvl>
+    <w:lvl w:ilvl="6" w:tentative="1">
+      <w:start w:val="1"/>
+      <w:numFmt w:val="bullet"/>
+      <w:lvlText w:val=""/>
+      <w:lvlJc w:val="left"/>
+      <w:pPr>
+        <w:tabs>
+          <w:tab w:val="num" w:pos="5040"/>
+        </w:tabs>
+        <w:ind w:left="5040" w:hanging="360"/>
+      </w:pPr>
+      <w:rPr>
+        <w:rFonts w:ascii="Symbol" w:hAnsi="Symbol" w:hint="default"/>
+        <w:sz w:val="20"/>
+      </w:rPr>
+    </w:lvl>
+    <w:lvl w:ilvl="7" w:tentative="1">
+      <w:start w:val="1"/>
+      <w:numFmt w:val="bullet"/>
+      <w:lvlText w:val=""/>
+      <w:lvlJc w:val="left"/>
+      <w:pPr>
+        <w:tabs>
+          <w:tab w:val="num" w:pos="5760"/>
+        </w:tabs>
+        <w:ind w:left="5760" w:hanging="360"/>
+      </w:pPr>
+      <w:rPr>
+        <w:rFonts w:ascii="Symbol" w:hAnsi="Symbol" w:hint="default"/>
+        <w:sz w:val="20"/>
+      </w:rPr>
+    </w:lvl>
+    <w:lvl w:ilvl="8" w:tentative="1">
+      <w:start w:val="1"/>
+      <w:numFmt w:val="bullet"/>
+      <w:lvlText w:val=""/>
+      <w:lvlJc w:val="left"/>
+      <w:pPr>
+        <w:tabs>
+          <w:tab w:val="num" w:pos="6480"/>
+        </w:tabs>
+        <w:ind w:left="6480" w:hanging="360"/>
+      </w:pPr>
+      <w:rPr>
+        <w:rFonts w:ascii="Symbol" w:hAnsi="Symbol" w:hint="default"/>
+        <w:sz w:val="20"/>
+      </w:rPr>
+    </w:lvl>
+  </w:abstractNum>
+  <w:abstractNum w:abstractNumId="11" w15:restartNumberingAfterBreak="0">
     <w:nsid w:val="2DD3440B"/>
     <w:multiLevelType w:val="hybridMultilevel"/>
     <w:tmpl w:val="7AF45518"/>
@@ -10561,7 +12778,7 @@
       </w:pPr>
     </w:lvl>
   </w:abstractNum>
-  <w:abstractNum w:abstractNumId="8" w15:restartNumberingAfterBreak="0">
+  <w:abstractNum w:abstractNumId="12" w15:restartNumberingAfterBreak="0">
     <w:nsid w:val="365A4F53"/>
     <w:multiLevelType w:val="hybridMultilevel"/>
     <w:tmpl w:val="1FAED3A0"/>
@@ -10674,7 +12891,156 @@
       </w:rPr>
     </w:lvl>
   </w:abstractNum>
-  <w:abstractNum w:abstractNumId="9" w15:restartNumberingAfterBreak="0">
+  <w:abstractNum w:abstractNumId="13" w15:restartNumberingAfterBreak="0">
+    <w:nsid w:val="3EAF0005"/>
+    <w:multiLevelType w:val="multilevel"/>
+    <w:tmpl w:val="F61E9648"/>
+    <w:lvl w:ilvl="0">
+      <w:start w:val="1"/>
+      <w:numFmt w:val="bullet"/>
+      <w:lvlText w:val=""/>
+      <w:lvlJc w:val="left"/>
+      <w:pPr>
+        <w:tabs>
+          <w:tab w:val="num" w:pos="720"/>
+        </w:tabs>
+        <w:ind w:left="720" w:hanging="360"/>
+      </w:pPr>
+      <w:rPr>
+        <w:rFonts w:ascii="Symbol" w:hAnsi="Symbol" w:hint="default"/>
+        <w:sz w:val="20"/>
+      </w:rPr>
+    </w:lvl>
+    <w:lvl w:ilvl="1" w:tentative="1">
+      <w:start w:val="1"/>
+      <w:numFmt w:val="bullet"/>
+      <w:lvlText w:val=""/>
+      <w:lvlJc w:val="left"/>
+      <w:pPr>
+        <w:tabs>
+          <w:tab w:val="num" w:pos="1440"/>
+        </w:tabs>
+        <w:ind w:left="1440" w:hanging="360"/>
+      </w:pPr>
+      <w:rPr>
+        <w:rFonts w:ascii="Symbol" w:hAnsi="Symbol" w:hint="default"/>
+        <w:sz w:val="20"/>
+      </w:rPr>
+    </w:lvl>
+    <w:lvl w:ilvl="2" w:tentative="1">
+      <w:start w:val="1"/>
+      <w:numFmt w:val="bullet"/>
+      <w:lvlText w:val=""/>
+      <w:lvlJc w:val="left"/>
+      <w:pPr>
+        <w:tabs>
+          <w:tab w:val="num" w:pos="2160"/>
+        </w:tabs>
+        <w:ind w:left="2160" w:hanging="360"/>
+      </w:pPr>
+      <w:rPr>
+        <w:rFonts w:ascii="Symbol" w:hAnsi="Symbol" w:hint="default"/>
+        <w:sz w:val="20"/>
+      </w:rPr>
+    </w:lvl>
+    <w:lvl w:ilvl="3" w:tentative="1">
+      <w:start w:val="1"/>
+      <w:numFmt w:val="bullet"/>
+      <w:lvlText w:val=""/>
+      <w:lvlJc w:val="left"/>
+      <w:pPr>
+        <w:tabs>
+          <w:tab w:val="num" w:pos="2880"/>
+        </w:tabs>
+        <w:ind w:left="2880" w:hanging="360"/>
+      </w:pPr>
+      <w:rPr>
+        <w:rFonts w:ascii="Symbol" w:hAnsi="Symbol" w:hint="default"/>
+        <w:sz w:val="20"/>
+      </w:rPr>
+    </w:lvl>
+    <w:lvl w:ilvl="4" w:tentative="1">
+      <w:start w:val="1"/>
+      <w:numFmt w:val="bullet"/>
+      <w:lvlText w:val=""/>
+      <w:lvlJc w:val="left"/>
+      <w:pPr>
+        <w:tabs>
+          <w:tab w:val="num" w:pos="3600"/>
+        </w:tabs>
+        <w:ind w:left="3600" w:hanging="360"/>
+      </w:pPr>
+      <w:rPr>
+        <w:rFonts w:ascii="Symbol" w:hAnsi="Symbol" w:hint="default"/>
+        <w:sz w:val="20"/>
+      </w:rPr>
+    </w:lvl>
+    <w:lvl w:ilvl="5" w:tentative="1">
+      <w:start w:val="1"/>
+      <w:numFmt w:val="bullet"/>
+      <w:lvlText w:val=""/>
+      <w:lvlJc w:val="left"/>
+      <w:pPr>
+        <w:tabs>
+          <w:tab w:val="num" w:pos="4320"/>
+        </w:tabs>
+        <w:ind w:left="4320" w:hanging="360"/>
+      </w:pPr>
+      <w:rPr>
+        <w:rFonts w:ascii="Symbol" w:hAnsi="Symbol" w:hint="default"/>
+        <w:sz w:val="20"/>
+      </w:rPr>
+    </w:lvl>
+    <w:lvl w:ilvl="6" w:tentative="1">
+      <w:start w:val="1"/>
+      <w:numFmt w:val="bullet"/>
+      <w:lvlText w:val=""/>
+      <w:lvlJc w:val="left"/>
+      <w:pPr>
+        <w:tabs>
+          <w:tab w:val="num" w:pos="5040"/>
+        </w:tabs>
+        <w:ind w:left="5040" w:hanging="360"/>
+      </w:pPr>
+      <w:rPr>
+        <w:rFonts w:ascii="Symbol" w:hAnsi="Symbol" w:hint="default"/>
+        <w:sz w:val="20"/>
+      </w:rPr>
+    </w:lvl>
+    <w:lvl w:ilvl="7" w:tentative="1">
+      <w:start w:val="1"/>
+      <w:numFmt w:val="bullet"/>
+      <w:lvlText w:val=""/>
+      <w:lvlJc w:val="left"/>
+      <w:pPr>
+        <w:tabs>
+          <w:tab w:val="num" w:pos="5760"/>
+        </w:tabs>
+        <w:ind w:left="5760" w:hanging="360"/>
+      </w:pPr>
+      <w:rPr>
+        <w:rFonts w:ascii="Symbol" w:hAnsi="Symbol" w:hint="default"/>
+        <w:sz w:val="20"/>
+      </w:rPr>
+    </w:lvl>
+    <w:lvl w:ilvl="8" w:tentative="1">
+      <w:start w:val="1"/>
+      <w:numFmt w:val="bullet"/>
+      <w:lvlText w:val=""/>
+      <w:lvlJc w:val="left"/>
+      <w:pPr>
+        <w:tabs>
+          <w:tab w:val="num" w:pos="6480"/>
+        </w:tabs>
+        <w:ind w:left="6480" w:hanging="360"/>
+      </w:pPr>
+      <w:rPr>
+        <w:rFonts w:ascii="Symbol" w:hAnsi="Symbol" w:hint="default"/>
+        <w:sz w:val="20"/>
+      </w:rPr>
+    </w:lvl>
+  </w:abstractNum>
+  <w:abstractNum w:abstractNumId="14" w15:restartNumberingAfterBreak="0">
     <w:nsid w:val="41087F05"/>
     <w:multiLevelType w:val="hybridMultilevel"/>
     <w:tmpl w:val="8D6A8176"/>
@@ -10787,7 +13153,7 @@
       </w:rPr>
     </w:lvl>
   </w:abstractNum>
-  <w:abstractNum w:abstractNumId="10" w15:restartNumberingAfterBreak="0">
+  <w:abstractNum w:abstractNumId="15" w15:restartNumberingAfterBreak="0">
     <w:nsid w:val="42AA402C"/>
     <w:multiLevelType w:val="hybridMultilevel"/>
     <w:tmpl w:val="39665B32"/>
@@ -10876,7 +13242,7 @@
       </w:pPr>
     </w:lvl>
   </w:abstractNum>
-  <w:abstractNum w:abstractNumId="11" w15:restartNumberingAfterBreak="0">
+  <w:abstractNum w:abstractNumId="16" w15:restartNumberingAfterBreak="0">
     <w:nsid w:val="565F437F"/>
     <w:multiLevelType w:val="hybridMultilevel"/>
     <w:tmpl w:val="60D68D08"/>
@@ -10989,7 +13355,7 @@
       </w:rPr>
     </w:lvl>
   </w:abstractNum>
-  <w:abstractNum w:abstractNumId="12" w15:restartNumberingAfterBreak="0">
+  <w:abstractNum w:abstractNumId="17" w15:restartNumberingAfterBreak="0">
     <w:nsid w:val="58A92548"/>
     <w:multiLevelType w:val="hybridMultilevel"/>
     <w:tmpl w:val="4A60A8B8"/>
@@ -11078,7 +13444,156 @@
       </w:pPr>
     </w:lvl>
   </w:abstractNum>
-  <w:abstractNum w:abstractNumId="13" w15:restartNumberingAfterBreak="0">
+  <w:abstractNum w:abstractNumId="18" w15:restartNumberingAfterBreak="0">
+    <w:nsid w:val="5D2B1320"/>
+    <w:multiLevelType w:val="multilevel"/>
+    <w:tmpl w:val="D3645F36"/>
+    <w:lvl w:ilvl="0">
+      <w:start w:val="1"/>
+      <w:numFmt w:val="bullet"/>
+      <w:lvlText w:val=""/>
+      <w:lvlJc w:val="left"/>
+      <w:pPr>
+        <w:tabs>
+          <w:tab w:val="num" w:pos="720"/>
+        </w:tabs>
+        <w:ind w:left="720" w:hanging="360"/>
+      </w:pPr>
+      <w:rPr>
+        <w:rFonts w:ascii="Symbol" w:hAnsi="Symbol" w:hint="default"/>
+        <w:sz w:val="20"/>
+      </w:rPr>
+    </w:lvl>
+    <w:lvl w:ilvl="1" w:tentative="1">
+      <w:start w:val="1"/>
+      <w:numFmt w:val="bullet"/>
+      <w:lvlText w:val=""/>
+      <w:lvlJc w:val="left"/>
+      <w:pPr>
+        <w:tabs>
+          <w:tab w:val="num" w:pos="1440"/>
+        </w:tabs>
+        <w:ind w:left="1440" w:hanging="360"/>
+      </w:pPr>
+      <w:rPr>
+        <w:rFonts w:ascii="Symbol" w:hAnsi="Symbol" w:hint="default"/>
+        <w:sz w:val="20"/>
+      </w:rPr>
+    </w:lvl>
+    <w:lvl w:ilvl="2" w:tentative="1">
+      <w:start w:val="1"/>
+      <w:numFmt w:val="bullet"/>
+      <w:lvlText w:val=""/>
+      <w:lvlJc w:val="left"/>
+      <w:pPr>
+        <w:tabs>
+          <w:tab w:val="num" w:pos="2160"/>
+        </w:tabs>
+        <w:ind w:left="2160" w:hanging="360"/>
+      </w:pPr>
+      <w:rPr>
+        <w:rFonts w:ascii="Symbol" w:hAnsi="Symbol" w:hint="default"/>
+        <w:sz w:val="20"/>
+      </w:rPr>
+    </w:lvl>
+    <w:lvl w:ilvl="3" w:tentative="1">
+      <w:start w:val="1"/>
+      <w:numFmt w:val="bullet"/>
+      <w:lvlText w:val=""/>
+      <w:lvlJc w:val="left"/>
+      <w:pPr>
+        <w:tabs>
+          <w:tab w:val="num" w:pos="2880"/>
+        </w:tabs>
+        <w:ind w:left="2880" w:hanging="360"/>
+      </w:pPr>
+      <w:rPr>
+        <w:rFonts w:ascii="Symbol" w:hAnsi="Symbol" w:hint="default"/>
+        <w:sz w:val="20"/>
+      </w:rPr>
+    </w:lvl>
+    <w:lvl w:ilvl="4" w:tentative="1">
+      <w:start w:val="1"/>
+      <w:numFmt w:val="bullet"/>
+      <w:lvlText w:val=""/>
+      <w:lvlJc w:val="left"/>
+      <w:pPr>
+        <w:tabs>
+          <w:tab w:val="num" w:pos="3600"/>
+        </w:tabs>
+        <w:ind w:left="3600" w:hanging="360"/>
+      </w:pPr>
+      <w:rPr>
+        <w:rFonts w:ascii="Symbol" w:hAnsi="Symbol" w:hint="default"/>
+        <w:sz w:val="20"/>
+      </w:rPr>
+    </w:lvl>
+    <w:lvl w:ilvl="5" w:tentative="1">
+      <w:start w:val="1"/>
+      <w:numFmt w:val="bullet"/>
+      <w:lvlText w:val=""/>
+      <w:lvlJc w:val="left"/>
+      <w:pPr>
+        <w:tabs>
+          <w:tab w:val="num" w:pos="4320"/>
+        </w:tabs>
+        <w:ind w:left="4320" w:hanging="360"/>
+      </w:pPr>
+      <w:rPr>
+        <w:rFonts w:ascii="Symbol" w:hAnsi="Symbol" w:hint="default"/>
+        <w:sz w:val="20"/>
+      </w:rPr>
+    </w:lvl>
+    <w:lvl w:ilvl="6" w:tentative="1">
+      <w:start w:val="1"/>
+      <w:numFmt w:val="bullet"/>
+      <w:lvlText w:val=""/>
+      <w:lvlJc w:val="left"/>
+      <w:pPr>
+        <w:tabs>
+          <w:tab w:val="num" w:pos="5040"/>
+        </w:tabs>
+        <w:ind w:left="5040" w:hanging="360"/>
+      </w:pPr>
+      <w:rPr>
+        <w:rFonts w:ascii="Symbol" w:hAnsi="Symbol" w:hint="default"/>
+        <w:sz w:val="20"/>
+      </w:rPr>
+    </w:lvl>
+    <w:lvl w:ilvl="7" w:tentative="1">
+      <w:start w:val="1"/>
+      <w:numFmt w:val="bullet"/>
+      <w:lvlText w:val=""/>
+      <w:lvlJc w:val="left"/>
+      <w:pPr>
+        <w:tabs>
+          <w:tab w:val="num" w:pos="5760"/>
+        </w:tabs>
+        <w:ind w:left="5760" w:hanging="360"/>
+      </w:pPr>
+      <w:rPr>
+        <w:rFonts w:ascii="Symbol" w:hAnsi="Symbol" w:hint="default"/>
+        <w:sz w:val="20"/>
+      </w:rPr>
+    </w:lvl>
+    <w:lvl w:ilvl="8" w:tentative="1">
+      <w:start w:val="1"/>
+      <w:numFmt w:val="bullet"/>
+      <w:lvlText w:val=""/>
+      <w:lvlJc w:val="left"/>
+      <w:pPr>
+        <w:tabs>
+          <w:tab w:val="num" w:pos="6480"/>
+        </w:tabs>
+        <w:ind w:left="6480" w:hanging="360"/>
+      </w:pPr>
+      <w:rPr>
+        <w:rFonts w:ascii="Symbol" w:hAnsi="Symbol" w:hint="default"/>
+        <w:sz w:val="20"/>
+      </w:rPr>
+    </w:lvl>
+  </w:abstractNum>
+  <w:abstractNum w:abstractNumId="19" w15:restartNumberingAfterBreak="0">
     <w:nsid w:val="5D887FBC"/>
     <w:multiLevelType w:val="hybridMultilevel"/>
     <w:tmpl w:val="4A60A8B8"/>
@@ -11167,7 +13682,156 @@
       </w:pPr>
     </w:lvl>
   </w:abstractNum>
-  <w:abstractNum w:abstractNumId="14" w15:restartNumberingAfterBreak="0">
+  <w:abstractNum w:abstractNumId="20" w15:restartNumberingAfterBreak="0">
+    <w:nsid w:val="615C6188"/>
+    <w:multiLevelType w:val="multilevel"/>
+    <w:tmpl w:val="C81ECE12"/>
+    <w:lvl w:ilvl="0">
+      <w:start w:val="1"/>
+      <w:numFmt w:val="bullet"/>
+      <w:lvlText w:val=""/>
+      <w:lvlJc w:val="left"/>
+      <w:pPr>
+        <w:tabs>
+          <w:tab w:val="num" w:pos="720"/>
+        </w:tabs>
+        <w:ind w:left="720" w:hanging="360"/>
+      </w:pPr>
+      <w:rPr>
+        <w:rFonts w:ascii="Symbol" w:hAnsi="Symbol" w:hint="default"/>
+        <w:sz w:val="20"/>
+      </w:rPr>
+    </w:lvl>
+    <w:lvl w:ilvl="1" w:tentative="1">
+      <w:start w:val="1"/>
+      <w:numFmt w:val="bullet"/>
+      <w:lvlText w:val=""/>
+      <w:lvlJc w:val="left"/>
+      <w:pPr>
+        <w:tabs>
+          <w:tab w:val="num" w:pos="1440"/>
+        </w:tabs>
+        <w:ind w:left="1440" w:hanging="360"/>
+      </w:pPr>
+      <w:rPr>
+        <w:rFonts w:ascii="Symbol" w:hAnsi="Symbol" w:hint="default"/>
+        <w:sz w:val="20"/>
+      </w:rPr>
+    </w:lvl>
+    <w:lvl w:ilvl="2" w:tentative="1">
+      <w:start w:val="1"/>
+      <w:numFmt w:val="bullet"/>
+      <w:lvlText w:val=""/>
+      <w:lvlJc w:val="left"/>
+      <w:pPr>
+        <w:tabs>
+          <w:tab w:val="num" w:pos="2160"/>
+        </w:tabs>
+        <w:ind w:left="2160" w:hanging="360"/>
+      </w:pPr>
+      <w:rPr>
+        <w:rFonts w:ascii="Symbol" w:hAnsi="Symbol" w:hint="default"/>
+        <w:sz w:val="20"/>
+      </w:rPr>
+    </w:lvl>
+    <w:lvl w:ilvl="3" w:tentative="1">
+      <w:start w:val="1"/>
+      <w:numFmt w:val="bullet"/>
+      <w:lvlText w:val=""/>
+      <w:lvlJc w:val="left"/>
+      <w:pPr>
+        <w:tabs>
+          <w:tab w:val="num" w:pos="2880"/>
+        </w:tabs>
+        <w:ind w:left="2880" w:hanging="360"/>
+      </w:pPr>
+      <w:rPr>
+        <w:rFonts w:ascii="Symbol" w:hAnsi="Symbol" w:hint="default"/>
+        <w:sz w:val="20"/>
+      </w:rPr>
+    </w:lvl>
+    <w:lvl w:ilvl="4" w:tentative="1">
+      <w:start w:val="1"/>
+      <w:numFmt w:val="bullet"/>
+      <w:lvlText w:val=""/>
+      <w:lvlJc w:val="left"/>
+      <w:pPr>
+        <w:tabs>
+          <w:tab w:val="num" w:pos="3600"/>
+        </w:tabs>
+        <w:ind w:left="3600" w:hanging="360"/>
+      </w:pPr>
+      <w:rPr>
+        <w:rFonts w:ascii="Symbol" w:hAnsi="Symbol" w:hint="default"/>
+        <w:sz w:val="20"/>
+      </w:rPr>
+    </w:lvl>
+    <w:lvl w:ilvl="5" w:tentative="1">
+      <w:start w:val="1"/>
+      <w:numFmt w:val="bullet"/>
+      <w:lvlText w:val=""/>
+      <w:lvlJc w:val="left"/>
+      <w:pPr>
+        <w:tabs>
+          <w:tab w:val="num" w:pos="4320"/>
+        </w:tabs>
+        <w:ind w:left="4320" w:hanging="360"/>
+      </w:pPr>
+      <w:rPr>
+        <w:rFonts w:ascii="Symbol" w:hAnsi="Symbol" w:hint="default"/>
+        <w:sz w:val="20"/>
+      </w:rPr>
+    </w:lvl>
+    <w:lvl w:ilvl="6" w:tentative="1">
+      <w:start w:val="1"/>
+      <w:numFmt w:val="bullet"/>
+      <w:lvlText w:val=""/>
+      <w:lvlJc w:val="left"/>
+      <w:pPr>
+        <w:tabs>
+          <w:tab w:val="num" w:pos="5040"/>
+        </w:tabs>
+        <w:ind w:left="5040" w:hanging="360"/>
+      </w:pPr>
+      <w:rPr>
+        <w:rFonts w:ascii="Symbol" w:hAnsi="Symbol" w:hint="default"/>
+        <w:sz w:val="20"/>
+      </w:rPr>
+    </w:lvl>
+    <w:lvl w:ilvl="7" w:tentative="1">
+      <w:start w:val="1"/>
+      <w:numFmt w:val="bullet"/>
+      <w:lvlText w:val=""/>
+      <w:lvlJc w:val="left"/>
+      <w:pPr>
+        <w:tabs>
+          <w:tab w:val="num" w:pos="5760"/>
+        </w:tabs>
+        <w:ind w:left="5760" w:hanging="360"/>
+      </w:pPr>
+      <w:rPr>
+        <w:rFonts w:ascii="Symbol" w:hAnsi="Symbol" w:hint="default"/>
+        <w:sz w:val="20"/>
+      </w:rPr>
+    </w:lvl>
+    <w:lvl w:ilvl="8" w:tentative="1">
+      <w:start w:val="1"/>
+      <w:numFmt w:val="bullet"/>
+      <w:lvlText w:val=""/>
+      <w:lvlJc w:val="left"/>
+      <w:pPr>
+        <w:tabs>
+          <w:tab w:val="num" w:pos="6480"/>
+        </w:tabs>
+        <w:ind w:left="6480" w:hanging="360"/>
+      </w:pPr>
+      <w:rPr>
+        <w:rFonts w:ascii="Symbol" w:hAnsi="Symbol" w:hint="default"/>
+        <w:sz w:val="20"/>
+      </w:rPr>
+    </w:lvl>
+  </w:abstractNum>
+  <w:abstractNum w:abstractNumId="21" w15:restartNumberingAfterBreak="0">
     <w:nsid w:val="63B27BD2"/>
     <w:multiLevelType w:val="hybridMultilevel"/>
     <w:tmpl w:val="87006B32"/>
@@ -11277,7 +13941,7 @@
       </w:pPr>
     </w:lvl>
   </w:abstractNum>
-  <w:abstractNum w:abstractNumId="15" w15:restartNumberingAfterBreak="0">
+  <w:abstractNum w:abstractNumId="22" w15:restartNumberingAfterBreak="0">
     <w:nsid w:val="7FA40328"/>
     <w:multiLevelType w:val="hybridMultilevel"/>
     <w:tmpl w:val="4A60A8B8"/>
@@ -11370,7 +14034,7 @@
     <w:abstractNumId w:val="2"/>
   </w:num>
   <w:num w:numId="2" w16cid:durableId="1083840794">
-    <w:abstractNumId w:val="8"/>
+    <w:abstractNumId w:val="12"/>
   </w:num>
   <w:num w:numId="3" w16cid:durableId="71246142">
     <w:abstractNumId w:val="2"/>
@@ -11403,7 +14067,7 @@
     </w:lvlOverride>
   </w:num>
   <w:num w:numId="4" w16cid:durableId="670765735">
-    <w:abstractNumId w:val="11"/>
+    <w:abstractNumId w:val="16"/>
     <w:lvlOverride w:ilvl="0"/>
     <w:lvlOverride w:ilvl="1"/>
     <w:lvlOverride w:ilvl="2">
@@ -11429,31 +14093,31 @@
     </w:lvlOverride>
   </w:num>
   <w:num w:numId="5" w16cid:durableId="1924296631">
-    <w:abstractNumId w:val="14"/>
+    <w:abstractNumId w:val="21"/>
   </w:num>
   <w:num w:numId="6" w16cid:durableId="1747605579">
-    <w:abstractNumId w:val="10"/>
+    <w:abstractNumId w:val="15"/>
   </w:num>
   <w:num w:numId="7" w16cid:durableId="2003699550">
     <w:abstractNumId w:val="3"/>
   </w:num>
   <w:num w:numId="8" w16cid:durableId="332802833">
-    <w:abstractNumId w:val="11"/>
+    <w:abstractNumId w:val="16"/>
   </w:num>
   <w:num w:numId="9" w16cid:durableId="360132147">
-    <w:abstractNumId w:val="9"/>
+    <w:abstractNumId w:val="14"/>
   </w:num>
   <w:num w:numId="10" w16cid:durableId="670521100">
     <w:abstractNumId w:val="5"/>
   </w:num>
   <w:num w:numId="11" w16cid:durableId="2089225249">
-    <w:abstractNumId w:val="12"/>
+    <w:abstractNumId w:val="17"/>
   </w:num>
   <w:num w:numId="12" w16cid:durableId="1418012946">
-    <w:abstractNumId w:val="15"/>
+    <w:abstractNumId w:val="22"/>
   </w:num>
   <w:num w:numId="13" w16cid:durableId="1279605826">
-    <w:abstractNumId w:val="6"/>
+    <w:abstractNumId w:val="8"/>
   </w:num>
   <w:num w:numId="14" w16cid:durableId="1723140613">
     <w:abstractNumId w:val="0"/>
@@ -11462,12 +14126,33 @@
     <w:abstractNumId w:val="4"/>
   </w:num>
   <w:num w:numId="16" w16cid:durableId="2129422679">
-    <w:abstractNumId w:val="7"/>
+    <w:abstractNumId w:val="11"/>
   </w:num>
   <w:num w:numId="17" w16cid:durableId="1840997899">
     <w:abstractNumId w:val="1"/>
   </w:num>
   <w:num w:numId="18" w16cid:durableId="106974072">
+    <w:abstractNumId w:val="19"/>
+  </w:num>
+  <w:num w:numId="19" w16cid:durableId="965163367">
+    <w:abstractNumId w:val="6"/>
+  </w:num>
+  <w:num w:numId="20" w16cid:durableId="2017224869">
+    <w:abstractNumId w:val="18"/>
+  </w:num>
+  <w:num w:numId="21" w16cid:durableId="7954469">
+    <w:abstractNumId w:val="20"/>
+  </w:num>
+  <w:num w:numId="22" w16cid:durableId="802426504">
+    <w:abstractNumId w:val="7"/>
+  </w:num>
+  <w:num w:numId="23" w16cid:durableId="1039165504">
+    <w:abstractNumId w:val="9"/>
+  </w:num>
+  <w:num w:numId="24" w16cid:durableId="629241281">
+    <w:abstractNumId w:val="10"/>
+  </w:num>
+  <w:num w:numId="25" w16cid:durableId="1610770160">
     <w:abstractNumId w:val="13"/>
   </w:num>
 </w:numbering>
@@ -11896,7 +14581,6 @@
   <w:style w:type="character" w:default="1" w:styleId="DefaultParagraphFont">
     <w:name w:val="Default Paragraph Font"/>
     <w:uiPriority w:val="1"/>
-    <w:semiHidden/>
     <w:unhideWhenUsed/>
   </w:style>
   <w:style w:type="table" w:default="1" w:styleId="TableNormal">
@@ -12317,7 +15001,7 @@
   </w:font>
   <w:font w:name="Tahoma">
     <w:panose1 w:val="020B0604030504040204"/>
-    <w:charset w:val="EE"/>
+    <w:charset w:val="00"/>
     <w:family w:val="swiss"/>
     <w:pitch w:val="variable"/>
     <w:sig w:usb0="E1002EFF" w:usb1="C000605B" w:usb2="00000029" w:usb3="00000000" w:csb0="000101FF" w:csb1="00000000"/>
@@ -12328,7 +15012,7 @@
     <w:charset w:val="86"/>
     <w:family w:val="auto"/>
     <w:pitch w:val="variable"/>
-    <w:sig w:usb0="00000003" w:usb1="288F0000" w:usb2="00000016" w:usb3="00000000" w:csb0="00040001" w:csb1="00000000"/>
+    <w:sig w:usb0="00000203" w:usb1="288F0000" w:usb2="00000016" w:usb3="00000000" w:csb0="00040001" w:csb1="00000000"/>
   </w:font>
   <w:font w:name="MS Mincho">
     <w:altName w:val="ＭＳ 明朝"/>
@@ -12384,7 +15068,9 @@
     <w:rsid w:val="003C024E"/>
     <w:rsid w:val="00496327"/>
     <w:rsid w:val="005C7FF8"/>
+    <w:rsid w:val="005D114F"/>
     <w:rsid w:val="007B1717"/>
+    <w:rsid w:val="007C0D85"/>
     <w:rsid w:val="00840910"/>
     <w:rsid w:val="00840C14"/>
     <w:rsid w:val="008E62DD"/>
